--- a/Deep Learning (Study)/Analytics Vidhya - A Comprehensive Learning Path for Deep Learning in 2019/1º Month/Regular Expressions/Expressões regulares.docx
+++ b/Deep Learning (Study)/Analytics Vidhya - A Comprehensive Learning Path for Deep Learning in 2019/1º Month/Regular Expressions/Expressões regulares.docx
@@ -87,8 +87,545 @@
         </w:rPr>
         <w:t xml:space="preserve">alcançar essas necessidades. Isso é onde expressões regulares se tornam muito eficientes. Expressões regulares normalmente é o jeito padrão de manuseio de dados na maioria dessas ferramentas. </w:t>
       </w:r>
+    </w:p>
+    <w:p>
+      <w:pPr>
+        <w:rPr>
+          <w:sz w:val="24"/>
+          <w:szCs w:val="24"/>
+        </w:rPr>
+      </w:pPr>
+      <w:r>
+        <w:rPr>
+          <w:sz w:val="24"/>
+          <w:szCs w:val="24"/>
+        </w:rPr>
+        <w:t>Dado a sua aplicabilidade, fica mais visível de como conhecer e como usar apropriadamente.</w:t>
+      </w:r>
+    </w:p>
+    <w:p>
+      <w:pPr>
+        <w:rPr>
+          <w:sz w:val="28"/>
+          <w:szCs w:val="24"/>
+        </w:rPr>
+      </w:pPr>
+      <w:r>
+        <w:rPr>
+          <w:sz w:val="24"/>
+          <w:szCs w:val="24"/>
+        </w:rPr>
+        <w:t xml:space="preserve"> </w:t>
+      </w:r>
+      <w:r>
+        <w:rPr>
+          <w:sz w:val="28"/>
+          <w:szCs w:val="24"/>
+        </w:rPr>
+        <w:t>O que é expressão regular e como é usada?</w:t>
+      </w:r>
+    </w:p>
+    <w:p>
+      <w:pPr>
+        <w:rPr>
+          <w:sz w:val="24"/>
+          <w:szCs w:val="24"/>
+        </w:rPr>
+      </w:pPr>
+      <w:r>
+        <w:rPr>
+          <w:sz w:val="24"/>
+          <w:szCs w:val="24"/>
+        </w:rPr>
+        <w:t xml:space="preserve">Em termos gerais, expressão regular é uma sequência de </w:t>
+      </w:r>
+      <w:r>
+        <w:rPr>
+          <w:sz w:val="24"/>
+          <w:szCs w:val="24"/>
+        </w:rPr>
+        <w:t>caracteres</w:t>
+      </w:r>
+      <w:r>
+        <w:rPr>
+          <w:sz w:val="24"/>
+          <w:szCs w:val="24"/>
+        </w:rPr>
+        <w:t xml:space="preserve"> principalmente usados para encontrar e substituir padrões em uma variável </w:t>
+      </w:r>
+      <w:proofErr w:type="spellStart"/>
+      <w:r>
+        <w:rPr>
+          <w:i/>
+          <w:sz w:val="24"/>
+          <w:szCs w:val="24"/>
+        </w:rPr>
+        <w:t>string</w:t>
+      </w:r>
+      <w:proofErr w:type="spellEnd"/>
+      <w:r>
+        <w:rPr>
+          <w:sz w:val="24"/>
+          <w:szCs w:val="24"/>
+        </w:rPr>
+        <w:t xml:space="preserve"> ou em um arquivo. Elas são usadas pela maioria de linguagens de programação como Python, Perl, R, </w:t>
+      </w:r>
+      <w:proofErr w:type="spellStart"/>
+      <w:r>
+        <w:rPr>
+          <w:sz w:val="24"/>
+          <w:szCs w:val="24"/>
+        </w:rPr>
+        <w:t>java</w:t>
+      </w:r>
+      <w:proofErr w:type="spellEnd"/>
+      <w:r>
+        <w:rPr>
+          <w:sz w:val="24"/>
+          <w:szCs w:val="24"/>
+        </w:rPr>
+        <w:t xml:space="preserve"> e entre outras.</w:t>
+      </w:r>
+      <w:r>
+        <w:rPr>
+          <w:sz w:val="24"/>
+          <w:szCs w:val="24"/>
+        </w:rPr>
+        <w:t xml:space="preserve"> Então, aprendendo como usá-las ajuda de várias maneiras. Expressões regulares usa dois tipos de </w:t>
+      </w:r>
+      <w:r>
+        <w:rPr>
+          <w:sz w:val="24"/>
+          <w:szCs w:val="24"/>
+        </w:rPr>
+        <w:t>caracteres</w:t>
+      </w:r>
+      <w:r>
+        <w:rPr>
+          <w:sz w:val="24"/>
+          <w:szCs w:val="24"/>
+        </w:rPr>
+        <w:t>.</w:t>
+      </w:r>
+    </w:p>
+    <w:p>
+      <w:pPr>
+        <w:pStyle w:val="PargrafodaLista"/>
+        <w:numPr>
+          <w:ilvl w:val="0"/>
+          <w:numId w:val="1"/>
+        </w:numPr>
+        <w:rPr>
+          <w:sz w:val="24"/>
+          <w:szCs w:val="24"/>
+        </w:rPr>
+      </w:pPr>
+      <w:r>
+        <w:rPr>
+          <w:sz w:val="24"/>
+          <w:szCs w:val="24"/>
+        </w:rPr>
+        <w:t xml:space="preserve">Meta caracteres: Como o nome sugere, esses caracteres tem um significado especial, parecido com * em </w:t>
+      </w:r>
+      <w:proofErr w:type="spellStart"/>
+      <w:r>
+        <w:rPr>
+          <w:i/>
+          <w:sz w:val="24"/>
+          <w:szCs w:val="24"/>
+        </w:rPr>
+        <w:t>wild</w:t>
+      </w:r>
+      <w:proofErr w:type="spellEnd"/>
+      <w:r>
+        <w:rPr>
+          <w:i/>
+          <w:sz w:val="24"/>
+          <w:szCs w:val="24"/>
+        </w:rPr>
+        <w:t xml:space="preserve"> card</w:t>
+      </w:r>
+      <w:r>
+        <w:rPr>
+          <w:sz w:val="24"/>
+          <w:szCs w:val="24"/>
+        </w:rPr>
+        <w:t>.</w:t>
+      </w:r>
+    </w:p>
+    <w:p>
+      <w:pPr>
+        <w:pStyle w:val="PargrafodaLista"/>
+        <w:numPr>
+          <w:ilvl w:val="0"/>
+          <w:numId w:val="1"/>
+        </w:numPr>
+        <w:rPr>
+          <w:sz w:val="24"/>
+          <w:szCs w:val="24"/>
+        </w:rPr>
+      </w:pPr>
+      <w:r>
+        <w:rPr>
+          <w:sz w:val="24"/>
+          <w:szCs w:val="24"/>
+        </w:rPr>
+        <w:t xml:space="preserve">Literais (como </w:t>
+      </w:r>
+      <w:proofErr w:type="gramStart"/>
+      <w:r>
+        <w:rPr>
+          <w:sz w:val="24"/>
+          <w:szCs w:val="24"/>
+        </w:rPr>
+        <w:t>a,b</w:t>
+      </w:r>
+      <w:proofErr w:type="gramEnd"/>
+      <w:r>
+        <w:rPr>
+          <w:sz w:val="24"/>
+          <w:szCs w:val="24"/>
+        </w:rPr>
+        <w:t>,1,2...)</w:t>
+      </w:r>
+    </w:p>
+    <w:p>
+      <w:pPr>
+        <w:rPr>
+          <w:sz w:val="24"/>
+          <w:szCs w:val="24"/>
+        </w:rPr>
+      </w:pPr>
+      <w:r>
+        <w:rPr>
+          <w:sz w:val="24"/>
+          <w:szCs w:val="24"/>
+        </w:rPr>
+        <w:t>Em Python, nós modulamos ‘</w:t>
+      </w:r>
+      <w:proofErr w:type="spellStart"/>
+      <w:r>
+        <w:rPr>
+          <w:b/>
+          <w:sz w:val="24"/>
+          <w:szCs w:val="24"/>
+        </w:rPr>
+        <w:t>re</w:t>
+      </w:r>
+      <w:proofErr w:type="spellEnd"/>
+      <w:r>
+        <w:rPr>
+          <w:sz w:val="24"/>
+          <w:szCs w:val="24"/>
+        </w:rPr>
+        <w:t xml:space="preserve">’ que irá ajudar com expressões regulares. Então você precisa importar a biblioteca </w:t>
+      </w:r>
+      <w:proofErr w:type="spellStart"/>
+      <w:r>
+        <w:rPr>
+          <w:b/>
+          <w:sz w:val="24"/>
+          <w:szCs w:val="24"/>
+        </w:rPr>
+        <w:t>re</w:t>
+      </w:r>
+      <w:proofErr w:type="spellEnd"/>
+      <w:r>
+        <w:rPr>
+          <w:sz w:val="24"/>
+          <w:szCs w:val="24"/>
+        </w:rPr>
+        <w:t xml:space="preserve"> antes </w:t>
+      </w:r>
+      <w:r>
+        <w:rPr>
+          <w:sz w:val="24"/>
+          <w:szCs w:val="24"/>
+        </w:rPr>
+        <w:t>de você usar expressões regulares em Python.</w:t>
+      </w:r>
+    </w:p>
+    <w:p>
+      <w:pPr>
+        <w:rPr>
+          <w:b/>
+          <w:sz w:val="24"/>
+          <w:szCs w:val="24"/>
+        </w:rPr>
+      </w:pPr>
+      <w:r>
+        <w:rPr>
+          <w:b/>
+          <w:sz w:val="24"/>
+          <w:szCs w:val="24"/>
+        </w:rPr>
+        <w:t>Use esse código:</w:t>
+      </w:r>
+    </w:p>
+    <w:p>
+      <w:pPr>
+        <w:rPr>
+          <w:b/>
+          <w:sz w:val="24"/>
+          <w:szCs w:val="24"/>
+        </w:rPr>
+      </w:pPr>
+      <w:proofErr w:type="spellStart"/>
+      <w:r>
+        <w:rPr>
+          <w:b/>
+          <w:sz w:val="24"/>
+          <w:szCs w:val="24"/>
+        </w:rPr>
+        <w:t>Import</w:t>
+      </w:r>
+      <w:proofErr w:type="spellEnd"/>
+      <w:r>
+        <w:rPr>
+          <w:b/>
+          <w:sz w:val="24"/>
+          <w:szCs w:val="24"/>
+        </w:rPr>
+        <w:t xml:space="preserve"> </w:t>
+      </w:r>
+      <w:proofErr w:type="spellStart"/>
+      <w:r>
+        <w:rPr>
+          <w:b/>
+          <w:sz w:val="24"/>
+          <w:szCs w:val="24"/>
+        </w:rPr>
+        <w:t>re</w:t>
+      </w:r>
+      <w:proofErr w:type="spellEnd"/>
+    </w:p>
+    <w:p>
+      <w:pPr>
+        <w:rPr>
+          <w:sz w:val="24"/>
+          <w:szCs w:val="24"/>
+        </w:rPr>
+      </w:pPr>
+      <w:r>
+        <w:rPr>
+          <w:sz w:val="24"/>
+          <w:szCs w:val="24"/>
+        </w:rPr>
+        <w:t>Os tipos de usos mais comuns de expressão regular são:</w:t>
+      </w:r>
+    </w:p>
+    <w:p>
+      <w:pPr>
+        <w:pStyle w:val="PargrafodaLista"/>
+        <w:numPr>
+          <w:ilvl w:val="0"/>
+          <w:numId w:val="2"/>
+        </w:numPr>
+        <w:rPr>
+          <w:sz w:val="24"/>
+          <w:szCs w:val="24"/>
+        </w:rPr>
+      </w:pPr>
+      <w:r>
+        <w:rPr>
+          <w:sz w:val="24"/>
+          <w:szCs w:val="24"/>
+        </w:rPr>
+        <w:t>Procurar um texto (Procurar e igualar)</w:t>
+      </w:r>
+    </w:p>
+    <w:p>
+      <w:pPr>
+        <w:pStyle w:val="PargrafodaLista"/>
+        <w:numPr>
+          <w:ilvl w:val="0"/>
+          <w:numId w:val="2"/>
+        </w:numPr>
+        <w:rPr>
+          <w:sz w:val="24"/>
+          <w:szCs w:val="24"/>
+        </w:rPr>
+      </w:pPr>
+      <w:r>
+        <w:rPr>
+          <w:sz w:val="24"/>
+          <w:szCs w:val="24"/>
+        </w:rPr>
+        <w:t>Encontrar um texto (Encontrar todos os textos)</w:t>
+      </w:r>
+    </w:p>
+    <w:p>
+      <w:pPr>
+        <w:pStyle w:val="PargrafodaLista"/>
+        <w:numPr>
+          <w:ilvl w:val="0"/>
+          <w:numId w:val="2"/>
+        </w:numPr>
+        <w:rPr>
+          <w:sz w:val="24"/>
+          <w:szCs w:val="24"/>
+        </w:rPr>
+      </w:pPr>
+      <w:r>
+        <w:rPr>
+          <w:sz w:val="24"/>
+          <w:szCs w:val="24"/>
+        </w:rPr>
+        <w:t xml:space="preserve">Quebrar um texto em um </w:t>
+      </w:r>
+      <w:proofErr w:type="gramStart"/>
+      <w:r>
+        <w:rPr>
+          <w:sz w:val="24"/>
+          <w:szCs w:val="24"/>
+        </w:rPr>
+        <w:t>sub texto</w:t>
+      </w:r>
+      <w:proofErr w:type="gramEnd"/>
+      <w:r>
+        <w:rPr>
+          <w:sz w:val="24"/>
+          <w:szCs w:val="24"/>
+        </w:rPr>
+        <w:t xml:space="preserve"> (fragmentar)</w:t>
+      </w:r>
+    </w:p>
+    <w:p>
+      <w:pPr>
+        <w:pStyle w:val="PargrafodaLista"/>
+        <w:numPr>
+          <w:ilvl w:val="0"/>
+          <w:numId w:val="2"/>
+        </w:numPr>
+        <w:rPr>
+          <w:sz w:val="24"/>
+          <w:szCs w:val="24"/>
+        </w:rPr>
+      </w:pPr>
+      <w:r>
+        <w:rPr>
+          <w:sz w:val="24"/>
+          <w:szCs w:val="24"/>
+        </w:rPr>
+        <w:t>Substituir parte de um texto (sub)</w:t>
+      </w:r>
+    </w:p>
+    <w:p>
+      <w:pPr>
+        <w:rPr>
+          <w:sz w:val="24"/>
+          <w:szCs w:val="24"/>
+        </w:rPr>
+      </w:pPr>
+      <w:r>
+        <w:rPr>
+          <w:sz w:val="24"/>
+          <w:szCs w:val="24"/>
+        </w:rPr>
+        <w:t>Vamos olhar os métodos que a biblioteca ‘</w:t>
+      </w:r>
+      <w:proofErr w:type="spellStart"/>
+      <w:r>
+        <w:rPr>
+          <w:b/>
+          <w:sz w:val="24"/>
+          <w:szCs w:val="24"/>
+        </w:rPr>
+        <w:t>re</w:t>
+      </w:r>
+      <w:proofErr w:type="spellEnd"/>
+      <w:r>
+        <w:rPr>
+          <w:sz w:val="24"/>
+          <w:szCs w:val="24"/>
+        </w:rPr>
+        <w:t>’ providencia para usarmos essas funções.</w:t>
+      </w:r>
+    </w:p>
+    <w:p>
+      <w:pPr>
+        <w:rPr>
+          <w:sz w:val="28"/>
+          <w:szCs w:val="24"/>
+        </w:rPr>
+      </w:pPr>
+      <w:r>
+        <w:rPr>
+          <w:sz w:val="28"/>
+          <w:szCs w:val="24"/>
+        </w:rPr>
+        <w:t>Quais são os vários</w:t>
+      </w:r>
       <w:bookmarkStart w:id="0" w:name="_GoBack"/>
       <w:bookmarkEnd w:id="0"/>
+      <w:r>
+        <w:rPr>
+          <w:sz w:val="28"/>
+          <w:szCs w:val="24"/>
+        </w:rPr>
+        <w:t xml:space="preserve"> métodos de expressões regulares?</w:t>
+      </w:r>
+    </w:p>
+    <w:p>
+      <w:pPr>
+        <w:rPr>
+          <w:sz w:val="24"/>
+          <w:szCs w:val="24"/>
+        </w:rPr>
+      </w:pPr>
+      <w:r>
+        <w:rPr>
+          <w:sz w:val="24"/>
+          <w:szCs w:val="24"/>
+        </w:rPr>
+        <w:t>A biblioteca ‘</w:t>
+      </w:r>
+      <w:proofErr w:type="spellStart"/>
+      <w:r>
+        <w:rPr>
+          <w:sz w:val="24"/>
+          <w:szCs w:val="24"/>
+        </w:rPr>
+        <w:t>re</w:t>
+      </w:r>
+      <w:proofErr w:type="spellEnd"/>
+      <w:r>
+        <w:rPr>
+          <w:sz w:val="24"/>
+          <w:szCs w:val="24"/>
+        </w:rPr>
+        <w:t xml:space="preserve">’ providencia múltiplos métodos para tratar em uma variável </w:t>
+      </w:r>
+      <w:proofErr w:type="spellStart"/>
+      <w:r>
+        <w:rPr>
+          <w:i/>
+          <w:sz w:val="24"/>
+          <w:szCs w:val="24"/>
+        </w:rPr>
+        <w:t>string</w:t>
+      </w:r>
+      <w:proofErr w:type="spellEnd"/>
+      <w:r>
+        <w:rPr>
+          <w:sz w:val="24"/>
+          <w:szCs w:val="24"/>
+        </w:rPr>
+        <w:t>. Eis os métodos mais usados:</w:t>
+      </w:r>
+    </w:p>
+    <w:p>
+      <w:pPr>
+        <w:pStyle w:val="PargrafodaLista"/>
+        <w:numPr>
+          <w:ilvl w:val="0"/>
+          <w:numId w:val="3"/>
+        </w:numPr>
+        <w:rPr>
+          <w:sz w:val="24"/>
+          <w:szCs w:val="24"/>
+        </w:rPr>
+      </w:pPr>
     </w:p>
     <w:sectPr>
       <w:pgSz w:w="11906" w:h="16838"/>
@@ -98,6 +635,305 @@
     </w:sectPr>
   </w:body>
 </w:document>
+</file>
+
+<file path=word/numbering.xml><?xml version="1.0" encoding="utf-8"?>
+<w:numbering xmlns:wpc="http://schemas.microsoft.com/office/word/2010/wordprocessingCanvas" xmlns:cx="http://schemas.microsoft.com/office/drawing/2014/chartex" xmlns:cx1="http://schemas.microsoft.com/office/drawing/2015/9/8/chartex" xmlns:cx2="http://schemas.microsoft.com/office/drawing/2015/10/21/chartex" xmlns:cx3="http://schemas.microsoft.com/office/drawing/2016/5/9/chartex" xmlns:cx4="http://schemas.microsoft.com/office/drawing/2016/5/10/chartex" xmlns:cx5="http://schemas.microsoft.com/office/drawing/2016/5/11/chartex" xmlns:cx6="http://schemas.microsoft.com/office/drawing/2016/5/12/chartex" xmlns:cx7="http://schemas.microsoft.com/office/drawing/2016/5/13/chartex" xmlns:cx8="http://schemas.microsoft.com/office/drawing/2016/5/14/chartex" xmlns:mc="http://schemas.openxmlformats.org/markup-compatibility/2006" xmlns:aink="http://schemas.microsoft.com/office/drawing/2016/ink" xmlns:am3d="http://schemas.microsoft.com/office/drawing/2017/model3d" xmlns:o="urn:schemas-microsoft-com:office:office" xmlns:r="http://schemas.openxmlformats.org/officeDocument/2006/relationships" xmlns:m="http://schemas.openxmlformats.org/officeDocument/2006/math" xmlns:v="urn:schemas-microsoft-com:vml" xmlns:wp14="http://schemas.microsoft.com/office/word/2010/wordprocessingDrawing" xmlns:wp="http://schemas.openxmlformats.org/drawingml/2006/wordprocessingDrawing" xmlns:w10="urn:schemas-microsoft-com:office:word" xmlns:w="http://schemas.openxmlformats.org/wordprocessingml/2006/main" xmlns:w14="http://schemas.microsoft.com/office/word/2010/wordml" xmlns:w15="http://schemas.microsoft.com/office/word/2012/wordml" xmlns:w16cid="http://schemas.microsoft.com/office/word/2016/wordml/cid" xmlns:w16se="http://schemas.microsoft.com/office/word/2015/wordml/symex" xmlns:wpg="http://schemas.microsoft.com/office/word/2010/wordprocessingGroup" xmlns:wpi="http://schemas.microsoft.com/office/word/2010/wordprocessingInk" xmlns:wne="http://schemas.microsoft.com/office/word/2006/wordml" xmlns:wps="http://schemas.microsoft.com/office/word/2010/wordprocessingShape" mc:Ignorable="w14 w15 w16se w16cid wp14">
+  <w:abstractNum w:abstractNumId="0" w15:restartNumberingAfterBreak="0">
+    <w:nsid w:val="114F3B6B"/>
+    <w:multiLevelType w:val="hybridMultilevel"/>
+    <w:tmpl w:val="6FC2E7F0"/>
+    <w:lvl w:ilvl="0" w:tplc="04160001">
+      <w:start w:val="1"/>
+      <w:numFmt w:val="bullet"/>
+      <w:lvlText w:val=""/>
+      <w:lvlJc w:val="left"/>
+      <w:pPr>
+        <w:ind w:left="720" w:hanging="360"/>
+      </w:pPr>
+      <w:rPr>
+        <w:rFonts w:ascii="Symbol" w:hAnsi="Symbol" w:hint="default"/>
+      </w:rPr>
+    </w:lvl>
+    <w:lvl w:ilvl="1" w:tplc="04160003" w:tentative="1">
+      <w:start w:val="1"/>
+      <w:numFmt w:val="bullet"/>
+      <w:lvlText w:val="o"/>
+      <w:lvlJc w:val="left"/>
+      <w:pPr>
+        <w:ind w:left="1440" w:hanging="360"/>
+      </w:pPr>
+      <w:rPr>
+        <w:rFonts w:ascii="Courier New" w:hAnsi="Courier New" w:cs="Courier New" w:hint="default"/>
+      </w:rPr>
+    </w:lvl>
+    <w:lvl w:ilvl="2" w:tplc="04160005" w:tentative="1">
+      <w:start w:val="1"/>
+      <w:numFmt w:val="bullet"/>
+      <w:lvlText w:val=""/>
+      <w:lvlJc w:val="left"/>
+      <w:pPr>
+        <w:ind w:left="2160" w:hanging="360"/>
+      </w:pPr>
+      <w:rPr>
+        <w:rFonts w:ascii="Wingdings" w:hAnsi="Wingdings" w:hint="default"/>
+      </w:rPr>
+    </w:lvl>
+    <w:lvl w:ilvl="3" w:tplc="04160001" w:tentative="1">
+      <w:start w:val="1"/>
+      <w:numFmt w:val="bullet"/>
+      <w:lvlText w:val=""/>
+      <w:lvlJc w:val="left"/>
+      <w:pPr>
+        <w:ind w:left="2880" w:hanging="360"/>
+      </w:pPr>
+      <w:rPr>
+        <w:rFonts w:ascii="Symbol" w:hAnsi="Symbol" w:hint="default"/>
+      </w:rPr>
+    </w:lvl>
+    <w:lvl w:ilvl="4" w:tplc="04160003" w:tentative="1">
+      <w:start w:val="1"/>
+      <w:numFmt w:val="bullet"/>
+      <w:lvlText w:val="o"/>
+      <w:lvlJc w:val="left"/>
+      <w:pPr>
+        <w:ind w:left="3600" w:hanging="360"/>
+      </w:pPr>
+      <w:rPr>
+        <w:rFonts w:ascii="Courier New" w:hAnsi="Courier New" w:cs="Courier New" w:hint="default"/>
+      </w:rPr>
+    </w:lvl>
+    <w:lvl w:ilvl="5" w:tplc="04160005" w:tentative="1">
+      <w:start w:val="1"/>
+      <w:numFmt w:val="bullet"/>
+      <w:lvlText w:val=""/>
+      <w:lvlJc w:val="left"/>
+      <w:pPr>
+        <w:ind w:left="4320" w:hanging="360"/>
+      </w:pPr>
+      <w:rPr>
+        <w:rFonts w:ascii="Wingdings" w:hAnsi="Wingdings" w:hint="default"/>
+      </w:rPr>
+    </w:lvl>
+    <w:lvl w:ilvl="6" w:tplc="04160001" w:tentative="1">
+      <w:start w:val="1"/>
+      <w:numFmt w:val="bullet"/>
+      <w:lvlText w:val=""/>
+      <w:lvlJc w:val="left"/>
+      <w:pPr>
+        <w:ind w:left="5040" w:hanging="360"/>
+      </w:pPr>
+      <w:rPr>
+        <w:rFonts w:ascii="Symbol" w:hAnsi="Symbol" w:hint="default"/>
+      </w:rPr>
+    </w:lvl>
+    <w:lvl w:ilvl="7" w:tplc="04160003" w:tentative="1">
+      <w:start w:val="1"/>
+      <w:numFmt w:val="bullet"/>
+      <w:lvlText w:val="o"/>
+      <w:lvlJc w:val="left"/>
+      <w:pPr>
+        <w:ind w:left="5760" w:hanging="360"/>
+      </w:pPr>
+      <w:rPr>
+        <w:rFonts w:ascii="Courier New" w:hAnsi="Courier New" w:cs="Courier New" w:hint="default"/>
+      </w:rPr>
+    </w:lvl>
+    <w:lvl w:ilvl="8" w:tplc="04160005" w:tentative="1">
+      <w:start w:val="1"/>
+      <w:numFmt w:val="bullet"/>
+      <w:lvlText w:val=""/>
+      <w:lvlJc w:val="left"/>
+      <w:pPr>
+        <w:ind w:left="6480" w:hanging="360"/>
+      </w:pPr>
+      <w:rPr>
+        <w:rFonts w:ascii="Wingdings" w:hAnsi="Wingdings" w:hint="default"/>
+      </w:rPr>
+    </w:lvl>
+  </w:abstractNum>
+  <w:abstractNum w:abstractNumId="1" w15:restartNumberingAfterBreak="0">
+    <w:nsid w:val="45EF332C"/>
+    <w:multiLevelType w:val="hybridMultilevel"/>
+    <w:tmpl w:val="CB76F570"/>
+    <w:lvl w:ilvl="0" w:tplc="0416000F">
+      <w:start w:val="1"/>
+      <w:numFmt w:val="decimal"/>
+      <w:lvlText w:val="%1."/>
+      <w:lvlJc w:val="left"/>
+      <w:pPr>
+        <w:ind w:left="720" w:hanging="360"/>
+      </w:pPr>
+    </w:lvl>
+    <w:lvl w:ilvl="1" w:tplc="04160019" w:tentative="1">
+      <w:start w:val="1"/>
+      <w:numFmt w:val="lowerLetter"/>
+      <w:lvlText w:val="%2."/>
+      <w:lvlJc w:val="left"/>
+      <w:pPr>
+        <w:ind w:left="1440" w:hanging="360"/>
+      </w:pPr>
+    </w:lvl>
+    <w:lvl w:ilvl="2" w:tplc="0416001B" w:tentative="1">
+      <w:start w:val="1"/>
+      <w:numFmt w:val="lowerRoman"/>
+      <w:lvlText w:val="%3."/>
+      <w:lvlJc w:val="right"/>
+      <w:pPr>
+        <w:ind w:left="2160" w:hanging="180"/>
+      </w:pPr>
+    </w:lvl>
+    <w:lvl w:ilvl="3" w:tplc="0416000F" w:tentative="1">
+      <w:start w:val="1"/>
+      <w:numFmt w:val="decimal"/>
+      <w:lvlText w:val="%4."/>
+      <w:lvlJc w:val="left"/>
+      <w:pPr>
+        <w:ind w:left="2880" w:hanging="360"/>
+      </w:pPr>
+    </w:lvl>
+    <w:lvl w:ilvl="4" w:tplc="04160019" w:tentative="1">
+      <w:start w:val="1"/>
+      <w:numFmt w:val="lowerLetter"/>
+      <w:lvlText w:val="%5."/>
+      <w:lvlJc w:val="left"/>
+      <w:pPr>
+        <w:ind w:left="3600" w:hanging="360"/>
+      </w:pPr>
+    </w:lvl>
+    <w:lvl w:ilvl="5" w:tplc="0416001B" w:tentative="1">
+      <w:start w:val="1"/>
+      <w:numFmt w:val="lowerRoman"/>
+      <w:lvlText w:val="%6."/>
+      <w:lvlJc w:val="right"/>
+      <w:pPr>
+        <w:ind w:left="4320" w:hanging="180"/>
+      </w:pPr>
+    </w:lvl>
+    <w:lvl w:ilvl="6" w:tplc="0416000F" w:tentative="1">
+      <w:start w:val="1"/>
+      <w:numFmt w:val="decimal"/>
+      <w:lvlText w:val="%7."/>
+      <w:lvlJc w:val="left"/>
+      <w:pPr>
+        <w:ind w:left="5040" w:hanging="360"/>
+      </w:pPr>
+    </w:lvl>
+    <w:lvl w:ilvl="7" w:tplc="04160019" w:tentative="1">
+      <w:start w:val="1"/>
+      <w:numFmt w:val="lowerLetter"/>
+      <w:lvlText w:val="%8."/>
+      <w:lvlJc w:val="left"/>
+      <w:pPr>
+        <w:ind w:left="5760" w:hanging="360"/>
+      </w:pPr>
+    </w:lvl>
+    <w:lvl w:ilvl="8" w:tplc="0416001B" w:tentative="1">
+      <w:start w:val="1"/>
+      <w:numFmt w:val="lowerRoman"/>
+      <w:lvlText w:val="%9."/>
+      <w:lvlJc w:val="right"/>
+      <w:pPr>
+        <w:ind w:left="6480" w:hanging="180"/>
+      </w:pPr>
+    </w:lvl>
+  </w:abstractNum>
+  <w:abstractNum w:abstractNumId="2" w15:restartNumberingAfterBreak="0">
+    <w:nsid w:val="5CD07438"/>
+    <w:multiLevelType w:val="hybridMultilevel"/>
+    <w:tmpl w:val="B86EF0DC"/>
+    <w:lvl w:ilvl="0" w:tplc="04160017">
+      <w:start w:val="1"/>
+      <w:numFmt w:val="lowerLetter"/>
+      <w:lvlText w:val="%1)"/>
+      <w:lvlJc w:val="left"/>
+      <w:pPr>
+        <w:ind w:left="720" w:hanging="360"/>
+      </w:pPr>
+    </w:lvl>
+    <w:lvl w:ilvl="1" w:tplc="04160019" w:tentative="1">
+      <w:start w:val="1"/>
+      <w:numFmt w:val="lowerLetter"/>
+      <w:lvlText w:val="%2."/>
+      <w:lvlJc w:val="left"/>
+      <w:pPr>
+        <w:ind w:left="1440" w:hanging="360"/>
+      </w:pPr>
+    </w:lvl>
+    <w:lvl w:ilvl="2" w:tplc="0416001B" w:tentative="1">
+      <w:start w:val="1"/>
+      <w:numFmt w:val="lowerRoman"/>
+      <w:lvlText w:val="%3."/>
+      <w:lvlJc w:val="right"/>
+      <w:pPr>
+        <w:ind w:left="2160" w:hanging="180"/>
+      </w:pPr>
+    </w:lvl>
+    <w:lvl w:ilvl="3" w:tplc="0416000F" w:tentative="1">
+      <w:start w:val="1"/>
+      <w:numFmt w:val="decimal"/>
+      <w:lvlText w:val="%4."/>
+      <w:lvlJc w:val="left"/>
+      <w:pPr>
+        <w:ind w:left="2880" w:hanging="360"/>
+      </w:pPr>
+    </w:lvl>
+    <w:lvl w:ilvl="4" w:tplc="04160019" w:tentative="1">
+      <w:start w:val="1"/>
+      <w:numFmt w:val="lowerLetter"/>
+      <w:lvlText w:val="%5."/>
+      <w:lvlJc w:val="left"/>
+      <w:pPr>
+        <w:ind w:left="3600" w:hanging="360"/>
+      </w:pPr>
+    </w:lvl>
+    <w:lvl w:ilvl="5" w:tplc="0416001B" w:tentative="1">
+      <w:start w:val="1"/>
+      <w:numFmt w:val="lowerRoman"/>
+      <w:lvlText w:val="%6."/>
+      <w:lvlJc w:val="right"/>
+      <w:pPr>
+        <w:ind w:left="4320" w:hanging="180"/>
+      </w:pPr>
+    </w:lvl>
+    <w:lvl w:ilvl="6" w:tplc="0416000F" w:tentative="1">
+      <w:start w:val="1"/>
+      <w:numFmt w:val="decimal"/>
+      <w:lvlText w:val="%7."/>
+      <w:lvlJc w:val="left"/>
+      <w:pPr>
+        <w:ind w:left="5040" w:hanging="360"/>
+      </w:pPr>
+    </w:lvl>
+    <w:lvl w:ilvl="7" w:tplc="04160019" w:tentative="1">
+      <w:start w:val="1"/>
+      <w:numFmt w:val="lowerLetter"/>
+      <w:lvlText w:val="%8."/>
+      <w:lvlJc w:val="left"/>
+      <w:pPr>
+        <w:ind w:left="5760" w:hanging="360"/>
+      </w:pPr>
+    </w:lvl>
+    <w:lvl w:ilvl="8" w:tplc="0416001B" w:tentative="1">
+      <w:start w:val="1"/>
+      <w:numFmt w:val="lowerRoman"/>
+      <w:lvlText w:val="%9."/>
+      <w:lvlJc w:val="right"/>
+      <w:pPr>
+        <w:ind w:left="6480" w:hanging="180"/>
+      </w:pPr>
+    </w:lvl>
+  </w:abstractNum>
+  <w:num w:numId="1">
+    <w:abstractNumId w:val="2"/>
+  </w:num>
+  <w:num w:numId="2">
+    <w:abstractNumId w:val="0"/>
+  </w:num>
+  <w:num w:numId="3">
+    <w:abstractNumId w:val="1"/>
+  </w:num>
+</w:numbering>
 </file>
 
 <file path=word/styles.xml><?xml version="1.0" encoding="utf-8"?>
@@ -525,6 +1361,17 @@
     <w:semiHidden/>
     <w:unhideWhenUsed/>
   </w:style>
+  <w:style w:type="paragraph" w:styleId="PargrafodaLista">
+    <w:name w:val="List Paragraph"/>
+    <w:basedOn w:val="Normal"/>
+    <w:uiPriority w:val="34"/>
+    <w:qFormat/>
+    <w:rsid w:val="00BA2538"/>
+    <w:pPr>
+      <w:ind w:left="720"/>
+      <w:contextualSpacing/>
+    </w:pPr>
+  </w:style>
 </w:styles>
 </file>
 

--- a/Deep Learning (Study)/Analytics Vidhya - A Comprehensive Learning Path for Deep Learning in 2019/1º Month/Regular Expressions/Expressões regulares.docx
+++ b/Deep Learning (Study)/Analytics Vidhya - A Comprehensive Learning Path for Deep Learning in 2019/1º Month/Regular Expressions/Expressões regulares.docx
@@ -554,16 +554,7 @@
           <w:sz w:val="28"/>
           <w:szCs w:val="24"/>
         </w:rPr>
-        <w:t>Quais são os vários</w:t>
-      </w:r>
-      <w:bookmarkStart w:id="0" w:name="_GoBack"/>
-      <w:bookmarkEnd w:id="0"/>
-      <w:r>
-        <w:rPr>
-          <w:sz w:val="28"/>
-          <w:szCs w:val="24"/>
-        </w:rPr>
-        <w:t xml:space="preserve"> métodos de expressões regulares?</w:t>
+        <w:t>Quais são os vários métodos de expressões regulares?</w:t>
       </w:r>
     </w:p>
     <w:p>
@@ -626,6 +617,2487 @@
           <w:szCs w:val="24"/>
         </w:rPr>
       </w:pPr>
+      <w:proofErr w:type="spellStart"/>
+      <w:proofErr w:type="gramStart"/>
+      <w:r>
+        <w:rPr>
+          <w:sz w:val="24"/>
+          <w:szCs w:val="24"/>
+        </w:rPr>
+        <w:t>re.march</w:t>
+      </w:r>
+      <w:proofErr w:type="spellEnd"/>
+      <w:proofErr w:type="gramEnd"/>
+      <w:r>
+        <w:rPr>
+          <w:sz w:val="24"/>
+          <w:szCs w:val="24"/>
+        </w:rPr>
+        <w:t>()</w:t>
+      </w:r>
+    </w:p>
+    <w:p>
+      <w:pPr>
+        <w:pStyle w:val="PargrafodaLista"/>
+        <w:numPr>
+          <w:ilvl w:val="0"/>
+          <w:numId w:val="3"/>
+        </w:numPr>
+        <w:rPr>
+          <w:sz w:val="24"/>
+          <w:szCs w:val="24"/>
+        </w:rPr>
+      </w:pPr>
+      <w:proofErr w:type="spellStart"/>
+      <w:proofErr w:type="gramStart"/>
+      <w:r>
+        <w:rPr>
+          <w:sz w:val="24"/>
+          <w:szCs w:val="24"/>
+        </w:rPr>
+        <w:t>re.search</w:t>
+      </w:r>
+      <w:proofErr w:type="spellEnd"/>
+      <w:proofErr w:type="gramEnd"/>
+      <w:r>
+        <w:rPr>
+          <w:sz w:val="24"/>
+          <w:szCs w:val="24"/>
+        </w:rPr>
+        <w:t>()</w:t>
+      </w:r>
+    </w:p>
+    <w:p>
+      <w:pPr>
+        <w:pStyle w:val="PargrafodaLista"/>
+        <w:numPr>
+          <w:ilvl w:val="0"/>
+          <w:numId w:val="3"/>
+        </w:numPr>
+        <w:rPr>
+          <w:sz w:val="24"/>
+          <w:szCs w:val="24"/>
+        </w:rPr>
+      </w:pPr>
+      <w:proofErr w:type="spellStart"/>
+      <w:proofErr w:type="gramStart"/>
+      <w:r>
+        <w:rPr>
+          <w:sz w:val="24"/>
+          <w:szCs w:val="24"/>
+        </w:rPr>
+        <w:t>re.findall</w:t>
+      </w:r>
+      <w:proofErr w:type="spellEnd"/>
+      <w:proofErr w:type="gramEnd"/>
+      <w:r>
+        <w:rPr>
+          <w:sz w:val="24"/>
+          <w:szCs w:val="24"/>
+        </w:rPr>
+        <w:t>()</w:t>
+      </w:r>
+    </w:p>
+    <w:p>
+      <w:pPr>
+        <w:pStyle w:val="PargrafodaLista"/>
+        <w:numPr>
+          <w:ilvl w:val="0"/>
+          <w:numId w:val="3"/>
+        </w:numPr>
+        <w:rPr>
+          <w:sz w:val="24"/>
+          <w:szCs w:val="24"/>
+        </w:rPr>
+      </w:pPr>
+      <w:proofErr w:type="spellStart"/>
+      <w:proofErr w:type="gramStart"/>
+      <w:r>
+        <w:rPr>
+          <w:sz w:val="24"/>
+          <w:szCs w:val="24"/>
+        </w:rPr>
+        <w:t>re.split</w:t>
+      </w:r>
+      <w:proofErr w:type="spellEnd"/>
+      <w:proofErr w:type="gramEnd"/>
+      <w:r>
+        <w:rPr>
+          <w:sz w:val="24"/>
+          <w:szCs w:val="24"/>
+        </w:rPr>
+        <w:t>()</w:t>
+      </w:r>
+    </w:p>
+    <w:p>
+      <w:pPr>
+        <w:pStyle w:val="PargrafodaLista"/>
+        <w:numPr>
+          <w:ilvl w:val="0"/>
+          <w:numId w:val="3"/>
+        </w:numPr>
+        <w:rPr>
+          <w:sz w:val="24"/>
+          <w:szCs w:val="24"/>
+        </w:rPr>
+      </w:pPr>
+      <w:proofErr w:type="spellStart"/>
+      <w:proofErr w:type="gramStart"/>
+      <w:r>
+        <w:rPr>
+          <w:sz w:val="24"/>
+          <w:szCs w:val="24"/>
+        </w:rPr>
+        <w:lastRenderedPageBreak/>
+        <w:t>re.sub</w:t>
+      </w:r>
+      <w:proofErr w:type="spellEnd"/>
+      <w:r>
+        <w:rPr>
+          <w:sz w:val="24"/>
+          <w:szCs w:val="24"/>
+        </w:rPr>
+        <w:t>(</w:t>
+      </w:r>
+      <w:proofErr w:type="gramEnd"/>
+      <w:r>
+        <w:rPr>
+          <w:sz w:val="24"/>
+          <w:szCs w:val="24"/>
+        </w:rPr>
+        <w:t>)</w:t>
+      </w:r>
+    </w:p>
+    <w:p>
+      <w:pPr>
+        <w:pStyle w:val="PargrafodaLista"/>
+        <w:numPr>
+          <w:ilvl w:val="0"/>
+          <w:numId w:val="3"/>
+        </w:numPr>
+        <w:rPr>
+          <w:sz w:val="24"/>
+          <w:szCs w:val="24"/>
+        </w:rPr>
+      </w:pPr>
+      <w:proofErr w:type="spellStart"/>
+      <w:proofErr w:type="gramStart"/>
+      <w:r>
+        <w:rPr>
+          <w:sz w:val="24"/>
+          <w:szCs w:val="24"/>
+        </w:rPr>
+        <w:t>re.compile</w:t>
+      </w:r>
+      <w:proofErr w:type="spellEnd"/>
+      <w:proofErr w:type="gramEnd"/>
+      <w:r>
+        <w:rPr>
+          <w:sz w:val="24"/>
+          <w:szCs w:val="24"/>
+        </w:rPr>
+        <w:t>()</w:t>
+      </w:r>
+    </w:p>
+    <w:p>
+      <w:pPr>
+        <w:ind w:left="360"/>
+        <w:rPr>
+          <w:sz w:val="24"/>
+          <w:szCs w:val="24"/>
+        </w:rPr>
+      </w:pPr>
+      <w:r>
+        <w:rPr>
+          <w:sz w:val="24"/>
+          <w:szCs w:val="24"/>
+        </w:rPr>
+        <w:t>Vamos olhar uma por uma.</w:t>
+      </w:r>
+    </w:p>
+    <w:p>
+      <w:pPr>
+        <w:ind w:left="360"/>
+        <w:rPr>
+          <w:b/>
+          <w:sz w:val="28"/>
+          <w:szCs w:val="24"/>
+        </w:rPr>
+      </w:pPr>
+      <w:proofErr w:type="spellStart"/>
+      <w:proofErr w:type="gramStart"/>
+      <w:r>
+        <w:rPr>
+          <w:b/>
+          <w:sz w:val="28"/>
+          <w:szCs w:val="24"/>
+        </w:rPr>
+        <w:t>re.match</w:t>
+      </w:r>
+      <w:proofErr w:type="spellEnd"/>
+      <w:proofErr w:type="gramEnd"/>
+      <w:r>
+        <w:rPr>
+          <w:b/>
+          <w:sz w:val="28"/>
+          <w:szCs w:val="24"/>
+        </w:rPr>
+        <w:t>(</w:t>
+      </w:r>
+      <w:proofErr w:type="spellStart"/>
+      <w:r>
+        <w:rPr>
+          <w:b/>
+          <w:sz w:val="28"/>
+          <w:szCs w:val="24"/>
+        </w:rPr>
+        <w:t>pattern</w:t>
+      </w:r>
+      <w:proofErr w:type="spellEnd"/>
+      <w:r>
+        <w:rPr>
+          <w:b/>
+          <w:sz w:val="28"/>
+          <w:szCs w:val="24"/>
+        </w:rPr>
+        <w:t xml:space="preserve">, </w:t>
+      </w:r>
+      <w:proofErr w:type="spellStart"/>
+      <w:r>
+        <w:rPr>
+          <w:b/>
+          <w:sz w:val="28"/>
+          <w:szCs w:val="24"/>
+        </w:rPr>
+        <w:t>string</w:t>
+      </w:r>
+      <w:proofErr w:type="spellEnd"/>
+      <w:r>
+        <w:rPr>
+          <w:b/>
+          <w:sz w:val="28"/>
+          <w:szCs w:val="24"/>
+        </w:rPr>
+        <w:t>):</w:t>
+      </w:r>
+    </w:p>
+    <w:p>
+      <w:pPr>
+        <w:ind w:left="360"/>
+        <w:rPr>
+          <w:sz w:val="24"/>
+          <w:szCs w:val="24"/>
+        </w:rPr>
+      </w:pPr>
+      <w:r>
+        <w:rPr>
+          <w:sz w:val="24"/>
+          <w:szCs w:val="24"/>
+        </w:rPr>
+        <w:t xml:space="preserve">Esse método encontra caracteres se estiver no começo da </w:t>
+      </w:r>
+      <w:proofErr w:type="spellStart"/>
+      <w:r>
+        <w:rPr>
+          <w:i/>
+          <w:sz w:val="24"/>
+          <w:szCs w:val="24"/>
+        </w:rPr>
+        <w:t>string</w:t>
+      </w:r>
+      <w:proofErr w:type="spellEnd"/>
+      <w:r>
+        <w:rPr>
+          <w:sz w:val="24"/>
+          <w:szCs w:val="24"/>
+        </w:rPr>
+        <w:t xml:space="preserve">. Por exemplo, colocando </w:t>
+      </w:r>
+      <w:proofErr w:type="gramStart"/>
+      <w:r>
+        <w:rPr>
+          <w:i/>
+          <w:sz w:val="24"/>
+          <w:szCs w:val="24"/>
+        </w:rPr>
+        <w:t>match(</w:t>
+      </w:r>
+      <w:proofErr w:type="gramEnd"/>
+      <w:r>
+        <w:rPr>
+          <w:i/>
+          <w:sz w:val="24"/>
+          <w:szCs w:val="24"/>
+        </w:rPr>
+        <w:t>)</w:t>
+      </w:r>
+      <w:r>
+        <w:rPr>
+          <w:sz w:val="24"/>
+          <w:szCs w:val="24"/>
+        </w:rPr>
+        <w:t xml:space="preserve"> na </w:t>
+      </w:r>
+      <w:proofErr w:type="spellStart"/>
+      <w:r>
+        <w:rPr>
+          <w:sz w:val="24"/>
+          <w:szCs w:val="24"/>
+        </w:rPr>
+        <w:t>string</w:t>
+      </w:r>
+      <w:proofErr w:type="spellEnd"/>
+      <w:r>
+        <w:rPr>
+          <w:sz w:val="24"/>
+          <w:szCs w:val="24"/>
+        </w:rPr>
+        <w:t xml:space="preserve"> ‘AV </w:t>
+      </w:r>
+      <w:proofErr w:type="spellStart"/>
+      <w:r>
+        <w:rPr>
+          <w:sz w:val="24"/>
+          <w:szCs w:val="24"/>
+        </w:rPr>
+        <w:t>Analytics</w:t>
+      </w:r>
+      <w:proofErr w:type="spellEnd"/>
+      <w:r>
+        <w:rPr>
+          <w:sz w:val="24"/>
+          <w:szCs w:val="24"/>
+        </w:rPr>
+        <w:t xml:space="preserve"> AV’ e procurando pelos caracteres ‘AV’ vai encontrar. Entretanto, se </w:t>
+      </w:r>
+      <w:r>
+        <w:rPr>
+          <w:sz w:val="24"/>
+          <w:szCs w:val="24"/>
+        </w:rPr>
+        <w:t xml:space="preserve">procurarmos somente por </w:t>
+      </w:r>
+      <w:proofErr w:type="spellStart"/>
+      <w:r>
+        <w:rPr>
+          <w:i/>
+          <w:sz w:val="24"/>
+          <w:szCs w:val="24"/>
+        </w:rPr>
+        <w:t>Analytics</w:t>
+      </w:r>
+      <w:proofErr w:type="spellEnd"/>
+      <w:r>
+        <w:rPr>
+          <w:sz w:val="24"/>
+          <w:szCs w:val="24"/>
+        </w:rPr>
+        <w:t xml:space="preserve">, o padrão não vai ser encontrado. Vamos fazer em </w:t>
+      </w:r>
+      <w:proofErr w:type="spellStart"/>
+      <w:r>
+        <w:rPr>
+          <w:sz w:val="24"/>
+          <w:szCs w:val="24"/>
+        </w:rPr>
+        <w:t>python</w:t>
+      </w:r>
+      <w:proofErr w:type="spellEnd"/>
+      <w:r>
+        <w:rPr>
+          <w:sz w:val="24"/>
+          <w:szCs w:val="24"/>
+        </w:rPr>
+        <w:t xml:space="preserve"> agora.</w:t>
+      </w:r>
+    </w:p>
+    <w:p>
+      <w:pPr>
+        <w:ind w:left="360"/>
+        <w:rPr>
+          <w:b/>
+          <w:sz w:val="24"/>
+          <w:szCs w:val="24"/>
+        </w:rPr>
+      </w:pPr>
+      <w:proofErr w:type="spellStart"/>
+      <w:r>
+        <w:rPr>
+          <w:b/>
+          <w:sz w:val="24"/>
+          <w:szCs w:val="24"/>
+        </w:rPr>
+        <w:t>i</w:t>
+      </w:r>
+      <w:r>
+        <w:rPr>
+          <w:b/>
+          <w:sz w:val="24"/>
+          <w:szCs w:val="24"/>
+        </w:rPr>
+        <w:t>mport</w:t>
+      </w:r>
+      <w:proofErr w:type="spellEnd"/>
+      <w:r>
+        <w:rPr>
+          <w:b/>
+          <w:sz w:val="24"/>
+          <w:szCs w:val="24"/>
+        </w:rPr>
+        <w:t xml:space="preserve"> </w:t>
+      </w:r>
+      <w:proofErr w:type="spellStart"/>
+      <w:r>
+        <w:rPr>
+          <w:b/>
+          <w:sz w:val="24"/>
+          <w:szCs w:val="24"/>
+        </w:rPr>
+        <w:t>re</w:t>
+      </w:r>
+      <w:proofErr w:type="spellEnd"/>
+    </w:p>
+    <w:p>
+      <w:pPr>
+        <w:ind w:left="360"/>
+        <w:rPr>
+          <w:b/>
+          <w:sz w:val="24"/>
+          <w:szCs w:val="24"/>
+        </w:rPr>
+      </w:pPr>
+      <w:proofErr w:type="spellStart"/>
+      <w:r>
+        <w:rPr>
+          <w:b/>
+          <w:sz w:val="24"/>
+          <w:szCs w:val="24"/>
+        </w:rPr>
+        <w:t>result</w:t>
+      </w:r>
+      <w:proofErr w:type="spellEnd"/>
+      <w:r>
+        <w:rPr>
+          <w:b/>
+          <w:sz w:val="24"/>
+          <w:szCs w:val="24"/>
+        </w:rPr>
+        <w:t xml:space="preserve"> = </w:t>
+      </w:r>
+      <w:proofErr w:type="spellStart"/>
+      <w:proofErr w:type="gramStart"/>
+      <w:r>
+        <w:rPr>
+          <w:b/>
+          <w:sz w:val="24"/>
+          <w:szCs w:val="24"/>
+        </w:rPr>
+        <w:t>re.match</w:t>
+      </w:r>
+      <w:proofErr w:type="spellEnd"/>
+      <w:proofErr w:type="gramEnd"/>
+      <w:r>
+        <w:rPr>
+          <w:b/>
+          <w:sz w:val="24"/>
+          <w:szCs w:val="24"/>
+        </w:rPr>
+        <w:t>(</w:t>
+      </w:r>
+      <w:proofErr w:type="spellStart"/>
+      <w:r>
+        <w:rPr>
+          <w:b/>
+          <w:sz w:val="24"/>
+          <w:szCs w:val="24"/>
+        </w:rPr>
+        <w:t>r’AV</w:t>
+      </w:r>
+      <w:proofErr w:type="spellEnd"/>
+      <w:r>
+        <w:rPr>
+          <w:b/>
+          <w:sz w:val="24"/>
+          <w:szCs w:val="24"/>
+        </w:rPr>
+        <w:t xml:space="preserve">’, ‘AV </w:t>
+      </w:r>
+      <w:proofErr w:type="spellStart"/>
+      <w:r>
+        <w:rPr>
+          <w:b/>
+          <w:sz w:val="24"/>
+          <w:szCs w:val="24"/>
+        </w:rPr>
+        <w:t>Analtics</w:t>
+      </w:r>
+      <w:proofErr w:type="spellEnd"/>
+      <w:r>
+        <w:rPr>
+          <w:b/>
+          <w:sz w:val="24"/>
+          <w:szCs w:val="24"/>
+        </w:rPr>
+        <w:t xml:space="preserve"> </w:t>
+      </w:r>
+      <w:proofErr w:type="spellStart"/>
+      <w:r>
+        <w:rPr>
+          <w:b/>
+          <w:sz w:val="24"/>
+          <w:szCs w:val="24"/>
+        </w:rPr>
+        <w:t>Vidhya</w:t>
+      </w:r>
+      <w:proofErr w:type="spellEnd"/>
+      <w:r>
+        <w:rPr>
+          <w:b/>
+          <w:sz w:val="24"/>
+          <w:szCs w:val="24"/>
+        </w:rPr>
+        <w:t xml:space="preserve"> AV’)</w:t>
+      </w:r>
+    </w:p>
+    <w:p>
+      <w:pPr>
+        <w:ind w:left="360"/>
+        <w:rPr>
+          <w:b/>
+          <w:sz w:val="24"/>
+          <w:szCs w:val="24"/>
+        </w:rPr>
+      </w:pPr>
+      <w:r>
+        <w:rPr>
+          <w:b/>
+          <w:sz w:val="24"/>
+          <w:szCs w:val="24"/>
+        </w:rPr>
+        <w:t>print</w:t>
+      </w:r>
+      <w:r>
+        <w:rPr>
+          <w:b/>
+          <w:sz w:val="24"/>
+          <w:szCs w:val="24"/>
+        </w:rPr>
+        <w:t xml:space="preserve"> </w:t>
+      </w:r>
+      <w:proofErr w:type="spellStart"/>
+      <w:r>
+        <w:rPr>
+          <w:b/>
+          <w:sz w:val="24"/>
+          <w:szCs w:val="24"/>
+        </w:rPr>
+        <w:t>result</w:t>
+      </w:r>
+      <w:proofErr w:type="spellEnd"/>
+    </w:p>
+    <w:p>
+      <w:pPr>
+        <w:ind w:left="360"/>
+        <w:rPr>
+          <w:b/>
+          <w:sz w:val="24"/>
+          <w:szCs w:val="24"/>
+        </w:rPr>
+      </w:pPr>
+      <w:r>
+        <w:rPr>
+          <w:b/>
+          <w:sz w:val="24"/>
+          <w:szCs w:val="24"/>
+        </w:rPr>
+        <w:t>Output:</w:t>
+      </w:r>
+    </w:p>
+    <w:p>
+      <w:pPr>
+        <w:ind w:left="360"/>
+        <w:rPr>
+          <w:b/>
+          <w:sz w:val="24"/>
+          <w:szCs w:val="24"/>
+        </w:rPr>
+      </w:pPr>
+      <w:r>
+        <w:rPr>
+          <w:b/>
+          <w:sz w:val="24"/>
+          <w:szCs w:val="24"/>
+        </w:rPr>
+        <w:t>&lt;_</w:t>
+      </w:r>
+      <w:proofErr w:type="spellStart"/>
+      <w:r>
+        <w:rPr>
+          <w:b/>
+          <w:sz w:val="24"/>
+          <w:szCs w:val="24"/>
+        </w:rPr>
+        <w:t>sre.SRE_Match</w:t>
+      </w:r>
+      <w:proofErr w:type="spellEnd"/>
+      <w:r>
+        <w:rPr>
+          <w:b/>
+          <w:sz w:val="24"/>
+          <w:szCs w:val="24"/>
+        </w:rPr>
+        <w:t xml:space="preserve"> </w:t>
+      </w:r>
+      <w:proofErr w:type="spellStart"/>
+      <w:r>
+        <w:rPr>
+          <w:b/>
+          <w:sz w:val="24"/>
+          <w:szCs w:val="24"/>
+        </w:rPr>
+        <w:t>object</w:t>
+      </w:r>
+      <w:proofErr w:type="spellEnd"/>
+      <w:r>
+        <w:rPr>
+          <w:b/>
+          <w:sz w:val="24"/>
+          <w:szCs w:val="24"/>
+        </w:rPr>
+        <w:t xml:space="preserve"> </w:t>
+      </w:r>
+      <w:proofErr w:type="spellStart"/>
+      <w:r>
+        <w:rPr>
+          <w:b/>
+          <w:sz w:val="24"/>
+          <w:szCs w:val="24"/>
+        </w:rPr>
+        <w:t>at</w:t>
+      </w:r>
+      <w:proofErr w:type="spellEnd"/>
+      <w:r>
+        <w:rPr>
+          <w:b/>
+          <w:sz w:val="24"/>
+          <w:szCs w:val="24"/>
+        </w:rPr>
+        <w:t xml:space="preserve"> 0x</w:t>
+      </w:r>
+      <w:r>
+        <w:rPr>
+          <w:b/>
+          <w:sz w:val="24"/>
+          <w:szCs w:val="24"/>
+        </w:rPr>
+        <w:t>0000000009BE4370&gt;</w:t>
+      </w:r>
+    </w:p>
+    <w:p>
+      <w:pPr>
+        <w:spacing w:before="240"/>
+        <w:ind w:left="360"/>
+        <w:rPr>
+          <w:sz w:val="24"/>
+        </w:rPr>
+      </w:pPr>
+      <w:r>
+        <w:rPr>
+          <w:sz w:val="24"/>
+          <w:szCs w:val="24"/>
+        </w:rPr>
+        <w:t xml:space="preserve">Acima, é mostrado que os caracteres foram encontrados. Para mostrar o caractere encontrado vamos usar é método </w:t>
+      </w:r>
+      <w:proofErr w:type="spellStart"/>
+      <w:r>
+        <w:rPr>
+          <w:i/>
+          <w:sz w:val="24"/>
+          <w:szCs w:val="24"/>
+        </w:rPr>
+        <w:t>group</w:t>
+      </w:r>
+      <w:proofErr w:type="spellEnd"/>
+      <w:r>
+        <w:rPr>
+          <w:sz w:val="24"/>
+        </w:rPr>
+        <w:t xml:space="preserve"> (retorna os caracteres encontrados). Use “r” no começo da </w:t>
+      </w:r>
+      <w:proofErr w:type="spellStart"/>
+      <w:r>
+        <w:rPr>
+          <w:i/>
+          <w:sz w:val="24"/>
+        </w:rPr>
+        <w:t>string</w:t>
+      </w:r>
+      <w:proofErr w:type="spellEnd"/>
+      <w:r>
+        <w:rPr>
+          <w:sz w:val="24"/>
+        </w:rPr>
+        <w:t xml:space="preserve">, indica que é uma </w:t>
+      </w:r>
+      <w:proofErr w:type="spellStart"/>
+      <w:r>
+        <w:rPr>
+          <w:i/>
+          <w:sz w:val="24"/>
+        </w:rPr>
+        <w:t>string</w:t>
+      </w:r>
+      <w:proofErr w:type="spellEnd"/>
+      <w:r>
+        <w:rPr>
+          <w:sz w:val="24"/>
+        </w:rPr>
+        <w:t xml:space="preserve"> padrão em Python.</w:t>
+      </w:r>
+    </w:p>
+    <w:p>
+      <w:pPr>
+        <w:spacing w:before="240"/>
+        <w:ind w:left="360"/>
+        <w:rPr>
+          <w:b/>
+          <w:sz w:val="24"/>
+        </w:rPr>
+      </w:pPr>
+      <w:proofErr w:type="spellStart"/>
+      <w:r>
+        <w:rPr>
+          <w:b/>
+          <w:sz w:val="24"/>
+        </w:rPr>
+        <w:t>result</w:t>
+      </w:r>
+      <w:proofErr w:type="spellEnd"/>
+      <w:r>
+        <w:rPr>
+          <w:b/>
+          <w:sz w:val="24"/>
+        </w:rPr>
+        <w:t xml:space="preserve"> = </w:t>
+      </w:r>
+      <w:proofErr w:type="spellStart"/>
+      <w:proofErr w:type="gramStart"/>
+      <w:r>
+        <w:rPr>
+          <w:b/>
+          <w:sz w:val="24"/>
+        </w:rPr>
+        <w:t>re.match</w:t>
+      </w:r>
+      <w:proofErr w:type="spellEnd"/>
+      <w:proofErr w:type="gramEnd"/>
+      <w:r>
+        <w:rPr>
+          <w:b/>
+          <w:sz w:val="24"/>
+        </w:rPr>
+        <w:t>(</w:t>
+      </w:r>
+      <w:proofErr w:type="spellStart"/>
+      <w:r>
+        <w:rPr>
+          <w:b/>
+          <w:sz w:val="24"/>
+        </w:rPr>
+        <w:t>r’AV</w:t>
+      </w:r>
+      <w:proofErr w:type="spellEnd"/>
+      <w:r>
+        <w:rPr>
+          <w:b/>
+          <w:sz w:val="24"/>
+        </w:rPr>
+        <w:t xml:space="preserve">’, ‘AV </w:t>
+      </w:r>
+      <w:proofErr w:type="spellStart"/>
+      <w:r>
+        <w:rPr>
+          <w:b/>
+          <w:sz w:val="24"/>
+        </w:rPr>
+        <w:t>Analytics</w:t>
+      </w:r>
+      <w:proofErr w:type="spellEnd"/>
+      <w:r>
+        <w:rPr>
+          <w:b/>
+          <w:sz w:val="24"/>
+        </w:rPr>
+        <w:t xml:space="preserve"> </w:t>
+      </w:r>
+      <w:proofErr w:type="spellStart"/>
+      <w:r>
+        <w:rPr>
+          <w:b/>
+          <w:sz w:val="24"/>
+        </w:rPr>
+        <w:t>Vidhya</w:t>
+      </w:r>
+      <w:proofErr w:type="spellEnd"/>
+      <w:r>
+        <w:rPr>
+          <w:b/>
+          <w:sz w:val="24"/>
+        </w:rPr>
+        <w:t xml:space="preserve"> AV’)</w:t>
+      </w:r>
+    </w:p>
+    <w:p>
+      <w:pPr>
+        <w:spacing w:before="240"/>
+        <w:ind w:left="360"/>
+        <w:rPr>
+          <w:b/>
+          <w:sz w:val="24"/>
+        </w:rPr>
+      </w:pPr>
+      <w:r>
+        <w:rPr>
+          <w:b/>
+          <w:sz w:val="24"/>
+        </w:rPr>
+        <w:t>print(</w:t>
+      </w:r>
+      <w:proofErr w:type="spellStart"/>
+      <w:proofErr w:type="gramStart"/>
+      <w:r>
+        <w:rPr>
+          <w:b/>
+          <w:sz w:val="24"/>
+        </w:rPr>
+        <w:t>result.group</w:t>
+      </w:r>
+      <w:proofErr w:type="spellEnd"/>
+      <w:proofErr w:type="gramEnd"/>
+      <w:r>
+        <w:rPr>
+          <w:b/>
+          <w:sz w:val="24"/>
+        </w:rPr>
+        <w:t>(0))</w:t>
+      </w:r>
+    </w:p>
+    <w:p>
+      <w:pPr>
+        <w:spacing w:before="240"/>
+        <w:ind w:left="360"/>
+        <w:rPr>
+          <w:b/>
+          <w:sz w:val="24"/>
+        </w:rPr>
+      </w:pPr>
+      <w:r>
+        <w:rPr>
+          <w:b/>
+          <w:sz w:val="24"/>
+        </w:rPr>
+        <w:t>Output:</w:t>
+      </w:r>
+    </w:p>
+    <w:p>
+      <w:pPr>
+        <w:spacing w:before="240"/>
+        <w:ind w:left="360"/>
+        <w:rPr>
+          <w:b/>
+          <w:sz w:val="24"/>
+        </w:rPr>
+      </w:pPr>
+      <w:r>
+        <w:rPr>
+          <w:b/>
+          <w:sz w:val="24"/>
+        </w:rPr>
+        <w:t>AV</w:t>
+      </w:r>
+    </w:p>
+    <w:p>
+      <w:pPr>
+        <w:spacing w:before="240"/>
+        <w:ind w:left="360"/>
+        <w:rPr>
+          <w:sz w:val="24"/>
+        </w:rPr>
+      </w:pPr>
+      <w:r>
+        <w:rPr>
+          <w:sz w:val="24"/>
+        </w:rPr>
+        <w:t>Vamos agora encontrar ‘</w:t>
+      </w:r>
+      <w:proofErr w:type="spellStart"/>
+      <w:r>
+        <w:rPr>
+          <w:sz w:val="24"/>
+        </w:rPr>
+        <w:t>Analytics</w:t>
+      </w:r>
+      <w:proofErr w:type="spellEnd"/>
+      <w:r>
+        <w:rPr>
+          <w:sz w:val="24"/>
+        </w:rPr>
+        <w:t xml:space="preserve">’ na </w:t>
+      </w:r>
+      <w:proofErr w:type="spellStart"/>
+      <w:r>
+        <w:rPr>
+          <w:i/>
+          <w:sz w:val="24"/>
+        </w:rPr>
+        <w:t>string</w:t>
+      </w:r>
+      <w:proofErr w:type="spellEnd"/>
+      <w:r>
+        <w:rPr>
+          <w:sz w:val="24"/>
+        </w:rPr>
+        <w:t xml:space="preserve"> dada. Podemos ver que a </w:t>
+      </w:r>
+      <w:proofErr w:type="spellStart"/>
+      <w:r>
+        <w:rPr>
+          <w:i/>
+          <w:sz w:val="24"/>
+        </w:rPr>
+        <w:t>string</w:t>
+      </w:r>
+      <w:proofErr w:type="spellEnd"/>
+      <w:r>
+        <w:rPr>
+          <w:sz w:val="24"/>
+        </w:rPr>
+        <w:t xml:space="preserve"> não começa com ‘AV’ então não deve encontrar. Vamos ver o que acontece:</w:t>
+      </w:r>
+    </w:p>
+    <w:p>
+      <w:pPr>
+        <w:spacing w:before="240"/>
+        <w:ind w:firstLine="360"/>
+        <w:rPr>
+          <w:b/>
+          <w:sz w:val="24"/>
+        </w:rPr>
+      </w:pPr>
+      <w:proofErr w:type="spellStart"/>
+      <w:r>
+        <w:rPr>
+          <w:b/>
+          <w:sz w:val="24"/>
+        </w:rPr>
+        <w:t>result</w:t>
+      </w:r>
+      <w:proofErr w:type="spellEnd"/>
+      <w:r>
+        <w:rPr>
+          <w:b/>
+          <w:sz w:val="24"/>
+        </w:rPr>
+        <w:t xml:space="preserve"> = </w:t>
+      </w:r>
+      <w:proofErr w:type="spellStart"/>
+      <w:proofErr w:type="gramStart"/>
+      <w:r>
+        <w:rPr>
+          <w:b/>
+          <w:sz w:val="24"/>
+        </w:rPr>
+        <w:t>re.match</w:t>
+      </w:r>
+      <w:proofErr w:type="spellEnd"/>
+      <w:proofErr w:type="gramEnd"/>
+      <w:r>
+        <w:rPr>
+          <w:b/>
+          <w:sz w:val="24"/>
+        </w:rPr>
+        <w:t>(</w:t>
+      </w:r>
+      <w:proofErr w:type="spellStart"/>
+      <w:r>
+        <w:rPr>
+          <w:b/>
+          <w:sz w:val="24"/>
+        </w:rPr>
+        <w:t>r'Analytics</w:t>
+      </w:r>
+      <w:proofErr w:type="spellEnd"/>
+      <w:r>
+        <w:rPr>
+          <w:b/>
+          <w:sz w:val="24"/>
+        </w:rPr>
+        <w:t xml:space="preserve">', 'AV </w:t>
+      </w:r>
+      <w:proofErr w:type="spellStart"/>
+      <w:r>
+        <w:rPr>
+          <w:b/>
+          <w:sz w:val="24"/>
+        </w:rPr>
+        <w:t>Analytics</w:t>
+      </w:r>
+      <w:proofErr w:type="spellEnd"/>
+      <w:r>
+        <w:rPr>
+          <w:b/>
+          <w:sz w:val="24"/>
+        </w:rPr>
+        <w:t xml:space="preserve"> </w:t>
+      </w:r>
+      <w:proofErr w:type="spellStart"/>
+      <w:r>
+        <w:rPr>
+          <w:b/>
+          <w:sz w:val="24"/>
+        </w:rPr>
+        <w:t>Vidhya</w:t>
+      </w:r>
+      <w:proofErr w:type="spellEnd"/>
+      <w:r>
+        <w:rPr>
+          <w:b/>
+          <w:sz w:val="24"/>
+        </w:rPr>
+        <w:t xml:space="preserve"> AV')</w:t>
+      </w:r>
+    </w:p>
+    <w:p>
+      <w:pPr>
+        <w:spacing w:before="240"/>
+        <w:ind w:left="360"/>
+        <w:rPr>
+          <w:b/>
+          <w:sz w:val="24"/>
+        </w:rPr>
+      </w:pPr>
+      <w:r>
+        <w:rPr>
+          <w:b/>
+          <w:sz w:val="24"/>
+        </w:rPr>
+        <w:t>print(</w:t>
+      </w:r>
+      <w:proofErr w:type="spellStart"/>
+      <w:r>
+        <w:rPr>
+          <w:b/>
+          <w:sz w:val="24"/>
+        </w:rPr>
+        <w:t>result</w:t>
+      </w:r>
+      <w:proofErr w:type="spellEnd"/>
+      <w:r>
+        <w:rPr>
+          <w:b/>
+          <w:sz w:val="24"/>
+        </w:rPr>
+        <w:t>)</w:t>
+      </w:r>
+    </w:p>
+    <w:p>
+      <w:pPr>
+        <w:spacing w:before="240"/>
+        <w:ind w:left="360"/>
+        <w:rPr>
+          <w:b/>
+          <w:sz w:val="24"/>
+        </w:rPr>
+      </w:pPr>
+      <w:r>
+        <w:rPr>
+          <w:b/>
+          <w:sz w:val="24"/>
+        </w:rPr>
+        <w:t>Output:</w:t>
+      </w:r>
+    </w:p>
+    <w:p>
+      <w:pPr>
+        <w:spacing w:before="240"/>
+        <w:ind w:left="360"/>
+        <w:rPr>
+          <w:b/>
+          <w:sz w:val="24"/>
+        </w:rPr>
+      </w:pPr>
+      <w:proofErr w:type="spellStart"/>
+      <w:r>
+        <w:rPr>
+          <w:b/>
+          <w:sz w:val="24"/>
+        </w:rPr>
+        <w:t>None</w:t>
+      </w:r>
+      <w:proofErr w:type="spellEnd"/>
+    </w:p>
+    <w:p>
+      <w:pPr>
+        <w:spacing w:before="240"/>
+        <w:ind w:left="360"/>
+        <w:rPr>
+          <w:sz w:val="24"/>
+        </w:rPr>
+      </w:pPr>
+      <w:r>
+        <w:rPr>
+          <w:sz w:val="24"/>
+        </w:rPr>
+        <w:t xml:space="preserve">Existem métodos como </w:t>
+      </w:r>
+      <w:proofErr w:type="gramStart"/>
+      <w:r>
+        <w:rPr>
+          <w:i/>
+          <w:sz w:val="24"/>
+        </w:rPr>
+        <w:t>start(</w:t>
+      </w:r>
+      <w:proofErr w:type="gramEnd"/>
+      <w:r>
+        <w:rPr>
+          <w:i/>
+          <w:sz w:val="24"/>
+        </w:rPr>
+        <w:t>)</w:t>
+      </w:r>
+      <w:r>
+        <w:rPr>
+          <w:sz w:val="24"/>
+        </w:rPr>
+        <w:t xml:space="preserve"> e </w:t>
+      </w:r>
+      <w:proofErr w:type="spellStart"/>
+      <w:r>
+        <w:rPr>
+          <w:i/>
+          <w:sz w:val="24"/>
+        </w:rPr>
+        <w:t>end</w:t>
+      </w:r>
+      <w:proofErr w:type="spellEnd"/>
+      <w:r>
+        <w:rPr>
+          <w:i/>
+          <w:sz w:val="24"/>
+        </w:rPr>
+        <w:t>()</w:t>
+      </w:r>
+      <w:r>
+        <w:rPr>
+          <w:sz w:val="24"/>
+        </w:rPr>
+        <w:t xml:space="preserve"> para saber a posição inicial e final de uma </w:t>
+      </w:r>
+      <w:proofErr w:type="spellStart"/>
+      <w:r>
+        <w:rPr>
+          <w:i/>
+          <w:sz w:val="24"/>
+        </w:rPr>
+        <w:t>string</w:t>
+      </w:r>
+      <w:proofErr w:type="spellEnd"/>
+      <w:r>
+        <w:rPr>
+          <w:sz w:val="24"/>
+        </w:rPr>
+        <w:t>.</w:t>
+      </w:r>
+    </w:p>
+    <w:p>
+      <w:pPr>
+        <w:spacing w:before="240"/>
+        <w:ind w:left="360"/>
+        <w:rPr>
+          <w:b/>
+          <w:sz w:val="24"/>
+        </w:rPr>
+      </w:pPr>
+      <w:proofErr w:type="spellStart"/>
+      <w:r>
+        <w:rPr>
+          <w:b/>
+          <w:sz w:val="24"/>
+        </w:rPr>
+        <w:t>result</w:t>
+      </w:r>
+      <w:proofErr w:type="spellEnd"/>
+      <w:r>
+        <w:rPr>
+          <w:b/>
+          <w:sz w:val="24"/>
+        </w:rPr>
+        <w:t xml:space="preserve"> = </w:t>
+      </w:r>
+      <w:proofErr w:type="spellStart"/>
+      <w:proofErr w:type="gramStart"/>
+      <w:r>
+        <w:rPr>
+          <w:b/>
+          <w:sz w:val="24"/>
+        </w:rPr>
+        <w:t>re.match</w:t>
+      </w:r>
+      <w:proofErr w:type="spellEnd"/>
+      <w:proofErr w:type="gramEnd"/>
+      <w:r>
+        <w:rPr>
+          <w:b/>
+          <w:sz w:val="24"/>
+        </w:rPr>
+        <w:t>(</w:t>
+      </w:r>
+      <w:proofErr w:type="spellStart"/>
+      <w:r>
+        <w:rPr>
+          <w:b/>
+          <w:sz w:val="24"/>
+        </w:rPr>
+        <w:t>r'AV</w:t>
+      </w:r>
+      <w:proofErr w:type="spellEnd"/>
+      <w:r>
+        <w:rPr>
+          <w:b/>
+          <w:sz w:val="24"/>
+        </w:rPr>
+        <w:t xml:space="preserve">', 'AV </w:t>
+      </w:r>
+      <w:proofErr w:type="spellStart"/>
+      <w:r>
+        <w:rPr>
+          <w:b/>
+          <w:sz w:val="24"/>
+        </w:rPr>
+        <w:t>Analytics</w:t>
+      </w:r>
+      <w:proofErr w:type="spellEnd"/>
+      <w:r>
+        <w:rPr>
+          <w:b/>
+          <w:sz w:val="24"/>
+        </w:rPr>
+        <w:t xml:space="preserve"> </w:t>
+      </w:r>
+      <w:proofErr w:type="spellStart"/>
+      <w:r>
+        <w:rPr>
+          <w:b/>
+          <w:sz w:val="24"/>
+        </w:rPr>
+        <w:t>Vidhya</w:t>
+      </w:r>
+      <w:proofErr w:type="spellEnd"/>
+      <w:r>
+        <w:rPr>
+          <w:b/>
+          <w:sz w:val="24"/>
+        </w:rPr>
+        <w:t xml:space="preserve"> AV')</w:t>
+      </w:r>
+    </w:p>
+    <w:p>
+      <w:pPr>
+        <w:spacing w:before="240"/>
+        <w:ind w:left="360"/>
+        <w:rPr>
+          <w:b/>
+          <w:sz w:val="24"/>
+        </w:rPr>
+      </w:pPr>
+      <w:r>
+        <w:rPr>
+          <w:b/>
+          <w:sz w:val="24"/>
+        </w:rPr>
+        <w:t>print(</w:t>
+      </w:r>
+      <w:proofErr w:type="spellStart"/>
+      <w:proofErr w:type="gramStart"/>
+      <w:r>
+        <w:rPr>
+          <w:b/>
+          <w:sz w:val="24"/>
+        </w:rPr>
+        <w:t>result.start</w:t>
+      </w:r>
+      <w:proofErr w:type="spellEnd"/>
+      <w:proofErr w:type="gramEnd"/>
+      <w:r>
+        <w:rPr>
+          <w:b/>
+          <w:sz w:val="24"/>
+        </w:rPr>
+        <w:t>())</w:t>
+      </w:r>
+    </w:p>
+    <w:p>
+      <w:pPr>
+        <w:spacing w:before="240"/>
+        <w:ind w:left="360"/>
+        <w:rPr>
+          <w:b/>
+          <w:sz w:val="24"/>
+        </w:rPr>
+      </w:pPr>
+      <w:r>
+        <w:rPr>
+          <w:b/>
+          <w:sz w:val="24"/>
+        </w:rPr>
+        <w:lastRenderedPageBreak/>
+        <w:t>print(</w:t>
+      </w:r>
+      <w:proofErr w:type="spellStart"/>
+      <w:proofErr w:type="gramStart"/>
+      <w:r>
+        <w:rPr>
+          <w:b/>
+          <w:sz w:val="24"/>
+        </w:rPr>
+        <w:t>result.end</w:t>
+      </w:r>
+      <w:proofErr w:type="spellEnd"/>
+      <w:r>
+        <w:rPr>
+          <w:b/>
+          <w:sz w:val="24"/>
+        </w:rPr>
+        <w:t>(</w:t>
+      </w:r>
+      <w:proofErr w:type="gramEnd"/>
+      <w:r>
+        <w:rPr>
+          <w:b/>
+          <w:sz w:val="24"/>
+        </w:rPr>
+        <w:t>))</w:t>
+      </w:r>
+    </w:p>
+    <w:p>
+      <w:pPr>
+        <w:spacing w:before="240"/>
+        <w:ind w:left="360"/>
+        <w:rPr>
+          <w:b/>
+          <w:sz w:val="24"/>
+        </w:rPr>
+      </w:pPr>
+      <w:r>
+        <w:rPr>
+          <w:b/>
+          <w:sz w:val="24"/>
+        </w:rPr>
+        <w:t>Output:</w:t>
+      </w:r>
+    </w:p>
+    <w:p>
+      <w:pPr>
+        <w:spacing w:before="240"/>
+        <w:ind w:left="360"/>
+        <w:rPr>
+          <w:b/>
+          <w:sz w:val="24"/>
+        </w:rPr>
+      </w:pPr>
+      <w:r>
+        <w:rPr>
+          <w:b/>
+          <w:sz w:val="24"/>
+        </w:rPr>
+        <w:t>0</w:t>
+      </w:r>
+    </w:p>
+    <w:p>
+      <w:pPr>
+        <w:spacing w:before="240"/>
+        <w:ind w:left="360"/>
+        <w:rPr>
+          <w:b/>
+          <w:sz w:val="24"/>
+        </w:rPr>
+      </w:pPr>
+      <w:r>
+        <w:rPr>
+          <w:b/>
+          <w:sz w:val="24"/>
+        </w:rPr>
+        <w:t>2</w:t>
+      </w:r>
+    </w:p>
+    <w:p>
+      <w:pPr>
+        <w:spacing w:before="240"/>
+        <w:ind w:left="360"/>
+        <w:rPr>
+          <w:sz w:val="24"/>
+        </w:rPr>
+      </w:pPr>
+      <w:r>
+        <w:rPr>
+          <w:sz w:val="24"/>
+        </w:rPr>
+        <w:t xml:space="preserve">Acima você consegue ver a posição inicial e final da </w:t>
+      </w:r>
+      <w:proofErr w:type="spellStart"/>
+      <w:r>
+        <w:rPr>
+          <w:i/>
+          <w:sz w:val="24"/>
+        </w:rPr>
+        <w:t>string</w:t>
+      </w:r>
+      <w:proofErr w:type="spellEnd"/>
+      <w:r>
+        <w:rPr>
+          <w:sz w:val="24"/>
+        </w:rPr>
+        <w:t xml:space="preserve"> ‘AV’ na </w:t>
+      </w:r>
+      <w:proofErr w:type="spellStart"/>
+      <w:r>
+        <w:rPr>
+          <w:i/>
+          <w:sz w:val="24"/>
+        </w:rPr>
+        <w:t>string</w:t>
+      </w:r>
+      <w:proofErr w:type="spellEnd"/>
+      <w:r>
+        <w:rPr>
+          <w:sz w:val="24"/>
+        </w:rPr>
+        <w:t xml:space="preserve"> procurada e as vezes ajuda na performance de manipulação com </w:t>
+      </w:r>
+      <w:proofErr w:type="spellStart"/>
+      <w:r>
+        <w:rPr>
+          <w:i/>
+          <w:sz w:val="24"/>
+        </w:rPr>
+        <w:t>string</w:t>
+      </w:r>
+      <w:proofErr w:type="spellEnd"/>
+      <w:r>
+        <w:rPr>
+          <w:sz w:val="24"/>
+        </w:rPr>
+        <w:t>.</w:t>
+      </w:r>
+    </w:p>
+    <w:p>
+      <w:pPr>
+        <w:spacing w:before="240"/>
+        <w:ind w:left="360"/>
+        <w:rPr>
+          <w:b/>
+          <w:sz w:val="24"/>
+          <w:highlight w:val="yellow"/>
+        </w:rPr>
+      </w:pPr>
+      <w:r>
+        <w:rPr>
+          <w:b/>
+          <w:sz w:val="24"/>
+          <w:highlight w:val="yellow"/>
+        </w:rPr>
+        <w:t>Nota do editor.:</w:t>
+      </w:r>
+    </w:p>
+    <w:p>
+      <w:pPr>
+        <w:spacing w:before="240"/>
+        <w:ind w:left="360"/>
+        <w:rPr>
+          <w:sz w:val="24"/>
+          <w:highlight w:val="yellow"/>
+        </w:rPr>
+      </w:pPr>
+      <w:proofErr w:type="gramStart"/>
+      <w:r>
+        <w:rPr>
+          <w:i/>
+          <w:sz w:val="24"/>
+          <w:highlight w:val="yellow"/>
+        </w:rPr>
+        <w:t>match(</w:t>
+      </w:r>
+      <w:proofErr w:type="gramEnd"/>
+      <w:r>
+        <w:rPr>
+          <w:i/>
+          <w:sz w:val="24"/>
+          <w:highlight w:val="yellow"/>
+        </w:rPr>
+        <w:t>)</w:t>
+      </w:r>
+      <w:r>
+        <w:rPr>
+          <w:sz w:val="24"/>
+          <w:highlight w:val="yellow"/>
+        </w:rPr>
+        <w:t xml:space="preserve"> serve para encontrar uma </w:t>
+      </w:r>
+      <w:proofErr w:type="spellStart"/>
+      <w:r>
+        <w:rPr>
+          <w:i/>
+          <w:sz w:val="24"/>
+          <w:highlight w:val="yellow"/>
+        </w:rPr>
+        <w:t>string</w:t>
+      </w:r>
+      <w:proofErr w:type="spellEnd"/>
+      <w:r>
+        <w:rPr>
+          <w:sz w:val="24"/>
+          <w:highlight w:val="yellow"/>
+        </w:rPr>
+        <w:t xml:space="preserve"> no começo da </w:t>
+      </w:r>
+      <w:proofErr w:type="spellStart"/>
+      <w:r>
+        <w:rPr>
+          <w:i/>
+          <w:sz w:val="24"/>
+          <w:highlight w:val="yellow"/>
+        </w:rPr>
+        <w:t>string</w:t>
+      </w:r>
+      <w:proofErr w:type="spellEnd"/>
+      <w:r>
+        <w:rPr>
+          <w:sz w:val="24"/>
+          <w:highlight w:val="yellow"/>
+        </w:rPr>
+        <w:t xml:space="preserve"> procurada</w:t>
+      </w:r>
+      <w:r>
+        <w:rPr>
+          <w:sz w:val="24"/>
+          <w:highlight w:val="yellow"/>
+        </w:rPr>
+        <w:t xml:space="preserve">, só irá achar se essa </w:t>
+      </w:r>
+      <w:proofErr w:type="spellStart"/>
+      <w:r>
+        <w:rPr>
+          <w:i/>
+          <w:sz w:val="24"/>
+          <w:highlight w:val="yellow"/>
+        </w:rPr>
+        <w:t>string</w:t>
+      </w:r>
+      <w:proofErr w:type="spellEnd"/>
+      <w:r>
+        <w:rPr>
+          <w:sz w:val="24"/>
+          <w:highlight w:val="yellow"/>
+        </w:rPr>
+        <w:t xml:space="preserve"> estiver no começo</w:t>
+      </w:r>
+      <w:r>
+        <w:rPr>
+          <w:sz w:val="24"/>
+          <w:highlight w:val="yellow"/>
+        </w:rPr>
+        <w:t>, isso pode ser testado no exemplo abaixo:</w:t>
+      </w:r>
+    </w:p>
+    <w:p>
+      <w:pPr>
+        <w:spacing w:before="240"/>
+        <w:ind w:left="360"/>
+        <w:rPr>
+          <w:b/>
+          <w:sz w:val="24"/>
+          <w:highlight w:val="yellow"/>
+        </w:rPr>
+      </w:pPr>
+      <w:proofErr w:type="spellStart"/>
+      <w:r>
+        <w:rPr>
+          <w:b/>
+          <w:sz w:val="24"/>
+          <w:highlight w:val="yellow"/>
+        </w:rPr>
+        <w:t>string</w:t>
+      </w:r>
+      <w:proofErr w:type="spellEnd"/>
+      <w:r>
+        <w:rPr>
+          <w:b/>
+          <w:sz w:val="24"/>
+          <w:highlight w:val="yellow"/>
+        </w:rPr>
+        <w:t xml:space="preserve"> = </w:t>
+      </w:r>
+      <w:proofErr w:type="spellStart"/>
+      <w:proofErr w:type="gramStart"/>
+      <w:r>
+        <w:rPr>
+          <w:b/>
+          <w:sz w:val="24"/>
+          <w:highlight w:val="yellow"/>
+        </w:rPr>
+        <w:t>re.compile</w:t>
+      </w:r>
+      <w:proofErr w:type="spellEnd"/>
+      <w:proofErr w:type="gramEnd"/>
+      <w:r>
+        <w:rPr>
+          <w:b/>
+          <w:sz w:val="24"/>
+          <w:highlight w:val="yellow"/>
+        </w:rPr>
+        <w:t>('tempo')</w:t>
+      </w:r>
+    </w:p>
+    <w:p>
+      <w:pPr>
+        <w:spacing w:before="240"/>
+        <w:ind w:left="360"/>
+        <w:rPr>
+          <w:b/>
+          <w:sz w:val="24"/>
+          <w:highlight w:val="yellow"/>
+        </w:rPr>
+      </w:pPr>
+      <w:r>
+        <w:rPr>
+          <w:b/>
+          <w:sz w:val="24"/>
+          <w:highlight w:val="yellow"/>
+        </w:rPr>
+        <w:t xml:space="preserve">p = </w:t>
+      </w:r>
+      <w:proofErr w:type="spellStart"/>
+      <w:proofErr w:type="gramStart"/>
+      <w:r>
+        <w:rPr>
+          <w:b/>
+          <w:sz w:val="24"/>
+          <w:highlight w:val="yellow"/>
+        </w:rPr>
+        <w:t>string.match</w:t>
+      </w:r>
+      <w:proofErr w:type="spellEnd"/>
+      <w:proofErr w:type="gramEnd"/>
+      <w:r>
+        <w:rPr>
+          <w:b/>
+          <w:sz w:val="24"/>
+          <w:highlight w:val="yellow"/>
+        </w:rPr>
+        <w:t>('</w:t>
+      </w:r>
+      <w:proofErr w:type="spellStart"/>
+      <w:r>
+        <w:rPr>
+          <w:b/>
+          <w:sz w:val="24"/>
+          <w:highlight w:val="yellow"/>
+        </w:rPr>
+        <w:t>av</w:t>
+      </w:r>
+      <w:proofErr w:type="spellEnd"/>
+      <w:r>
+        <w:rPr>
+          <w:b/>
+          <w:sz w:val="24"/>
+          <w:highlight w:val="yellow"/>
+        </w:rPr>
+        <w:t xml:space="preserve"> tempo')</w:t>
+      </w:r>
+    </w:p>
+    <w:p>
+      <w:pPr>
+        <w:spacing w:before="240"/>
+        <w:ind w:left="360"/>
+        <w:rPr>
+          <w:b/>
+          <w:sz w:val="24"/>
+          <w:highlight w:val="yellow"/>
+        </w:rPr>
+      </w:pPr>
+      <w:proofErr w:type="spellStart"/>
+      <w:r>
+        <w:rPr>
+          <w:b/>
+          <w:sz w:val="24"/>
+          <w:highlight w:val="yellow"/>
+        </w:rPr>
+        <w:t>if</w:t>
+      </w:r>
+      <w:proofErr w:type="spellEnd"/>
+      <w:r>
+        <w:rPr>
+          <w:b/>
+          <w:sz w:val="24"/>
+          <w:highlight w:val="yellow"/>
+        </w:rPr>
+        <w:t xml:space="preserve"> p:</w:t>
+      </w:r>
+    </w:p>
+    <w:p>
+      <w:pPr>
+        <w:spacing w:before="240"/>
+        <w:ind w:left="360"/>
+        <w:rPr>
+          <w:b/>
+          <w:sz w:val="24"/>
+          <w:highlight w:val="yellow"/>
+        </w:rPr>
+      </w:pPr>
+      <w:r>
+        <w:rPr>
+          <w:b/>
+          <w:sz w:val="24"/>
+          <w:highlight w:val="yellow"/>
+        </w:rPr>
+        <w:t xml:space="preserve">    print(</w:t>
+      </w:r>
+      <w:proofErr w:type="spellStart"/>
+      <w:proofErr w:type="gramStart"/>
+      <w:r>
+        <w:rPr>
+          <w:b/>
+          <w:sz w:val="24"/>
+          <w:highlight w:val="yellow"/>
+        </w:rPr>
+        <w:t>p.group</w:t>
+      </w:r>
+      <w:proofErr w:type="spellEnd"/>
+      <w:proofErr w:type="gramEnd"/>
+      <w:r>
+        <w:rPr>
+          <w:b/>
+          <w:sz w:val="24"/>
+          <w:highlight w:val="yellow"/>
+        </w:rPr>
+        <w:t>(0))</w:t>
+      </w:r>
+    </w:p>
+    <w:p>
+      <w:pPr>
+        <w:spacing w:before="240"/>
+        <w:ind w:left="360"/>
+        <w:rPr>
+          <w:b/>
+          <w:sz w:val="24"/>
+          <w:highlight w:val="yellow"/>
+        </w:rPr>
+      </w:pPr>
+      <w:proofErr w:type="spellStart"/>
+      <w:r>
+        <w:rPr>
+          <w:b/>
+          <w:sz w:val="24"/>
+          <w:highlight w:val="yellow"/>
+        </w:rPr>
+        <w:t>else</w:t>
+      </w:r>
+      <w:proofErr w:type="spellEnd"/>
+      <w:r>
+        <w:rPr>
+          <w:b/>
+          <w:sz w:val="24"/>
+          <w:highlight w:val="yellow"/>
+        </w:rPr>
+        <w:t>:</w:t>
+      </w:r>
+    </w:p>
+    <w:p>
+      <w:pPr>
+        <w:spacing w:before="240"/>
+        <w:ind w:left="360"/>
+        <w:rPr>
+          <w:b/>
+          <w:sz w:val="24"/>
+          <w:highlight w:val="yellow"/>
+        </w:rPr>
+      </w:pPr>
+      <w:r>
+        <w:rPr>
+          <w:b/>
+          <w:sz w:val="24"/>
+          <w:highlight w:val="yellow"/>
+        </w:rPr>
+        <w:t xml:space="preserve">    </w:t>
+      </w:r>
+      <w:proofErr w:type="gramStart"/>
+      <w:r>
+        <w:rPr>
+          <w:b/>
+          <w:sz w:val="24"/>
+          <w:highlight w:val="yellow"/>
+        </w:rPr>
+        <w:t>print(</w:t>
+      </w:r>
+      <w:proofErr w:type="gramEnd"/>
+      <w:r>
+        <w:rPr>
+          <w:b/>
+          <w:sz w:val="24"/>
+          <w:highlight w:val="yellow"/>
+        </w:rPr>
+        <w:t>'</w:t>
+      </w:r>
+      <w:proofErr w:type="spellStart"/>
+      <w:r>
+        <w:rPr>
+          <w:b/>
+          <w:sz w:val="24"/>
+          <w:highlight w:val="yellow"/>
+        </w:rPr>
+        <w:t>None</w:t>
+      </w:r>
+      <w:proofErr w:type="spellEnd"/>
+      <w:r>
+        <w:rPr>
+          <w:b/>
+          <w:sz w:val="24"/>
+          <w:highlight w:val="yellow"/>
+        </w:rPr>
+        <w:t xml:space="preserve"> </w:t>
+      </w:r>
+      <w:proofErr w:type="spellStart"/>
+      <w:r>
+        <w:rPr>
+          <w:b/>
+          <w:sz w:val="24"/>
+          <w:highlight w:val="yellow"/>
+        </w:rPr>
+        <w:t>found</w:t>
+      </w:r>
+      <w:proofErr w:type="spellEnd"/>
+      <w:r>
+        <w:rPr>
+          <w:b/>
+          <w:sz w:val="24"/>
+          <w:highlight w:val="yellow"/>
+        </w:rPr>
+        <w:t>')</w:t>
+      </w:r>
+    </w:p>
+    <w:p>
+      <w:pPr>
+        <w:spacing w:before="240"/>
+        <w:ind w:left="360"/>
+        <w:rPr>
+          <w:b/>
+          <w:sz w:val="24"/>
+          <w:highlight w:val="yellow"/>
+        </w:rPr>
+      </w:pPr>
+      <w:r>
+        <w:rPr>
+          <w:b/>
+          <w:sz w:val="24"/>
+          <w:highlight w:val="yellow"/>
+        </w:rPr>
+        <w:t>Output:</w:t>
+      </w:r>
+    </w:p>
+    <w:p>
+      <w:pPr>
+        <w:spacing w:before="240"/>
+        <w:ind w:left="360"/>
+        <w:rPr>
+          <w:b/>
+          <w:sz w:val="24"/>
+        </w:rPr>
+      </w:pPr>
+      <w:proofErr w:type="spellStart"/>
+      <w:r>
+        <w:rPr>
+          <w:b/>
+          <w:sz w:val="24"/>
+          <w:highlight w:val="yellow"/>
+        </w:rPr>
+        <w:t>None</w:t>
+      </w:r>
+      <w:proofErr w:type="spellEnd"/>
+      <w:r>
+        <w:rPr>
+          <w:b/>
+          <w:sz w:val="24"/>
+          <w:highlight w:val="yellow"/>
+        </w:rPr>
+        <w:t xml:space="preserve"> </w:t>
+      </w:r>
+      <w:proofErr w:type="spellStart"/>
+      <w:r>
+        <w:rPr>
+          <w:b/>
+          <w:sz w:val="24"/>
+          <w:highlight w:val="yellow"/>
+        </w:rPr>
+        <w:t>found</w:t>
+      </w:r>
+      <w:proofErr w:type="spellEnd"/>
+    </w:p>
+    <w:p>
+      <w:pPr>
+        <w:spacing w:before="240"/>
+        <w:ind w:left="360"/>
+        <w:rPr>
+          <w:sz w:val="24"/>
+        </w:rPr>
+      </w:pPr>
+      <w:hyperlink r:id="rId5" w:anchor="matching-characters" w:history="1">
+        <w:r>
+          <w:rPr>
+            <w:rStyle w:val="Hyperlink"/>
+            <w:sz w:val="24"/>
+          </w:rPr>
+          <w:t xml:space="preserve">Python </w:t>
+        </w:r>
+        <w:proofErr w:type="spellStart"/>
+        <w:r>
+          <w:rPr>
+            <w:rStyle w:val="Hyperlink"/>
+            <w:sz w:val="24"/>
+          </w:rPr>
+          <w:t>Doc</w:t>
+        </w:r>
+        <w:proofErr w:type="spellEnd"/>
+        <w:r>
+          <w:rPr>
+            <w:rStyle w:val="Hyperlink"/>
+            <w:sz w:val="24"/>
+          </w:rPr>
+          <w:t xml:space="preserve"> Match</w:t>
+        </w:r>
+      </w:hyperlink>
+    </w:p>
+    <w:p>
+      <w:pPr>
+        <w:ind w:left="360"/>
+        <w:rPr>
+          <w:b/>
+          <w:sz w:val="28"/>
+          <w:szCs w:val="24"/>
+        </w:rPr>
+      </w:pPr>
+      <w:proofErr w:type="spellStart"/>
+      <w:proofErr w:type="gramStart"/>
+      <w:r>
+        <w:rPr>
+          <w:b/>
+          <w:sz w:val="28"/>
+          <w:szCs w:val="24"/>
+        </w:rPr>
+        <w:t>re.search</w:t>
+      </w:r>
+      <w:proofErr w:type="spellEnd"/>
+      <w:proofErr w:type="gramEnd"/>
+      <w:r>
+        <w:rPr>
+          <w:b/>
+          <w:sz w:val="28"/>
+          <w:szCs w:val="24"/>
+        </w:rPr>
+        <w:t>(</w:t>
+      </w:r>
+      <w:proofErr w:type="spellStart"/>
+      <w:r>
+        <w:rPr>
+          <w:b/>
+          <w:sz w:val="28"/>
+          <w:szCs w:val="24"/>
+        </w:rPr>
+        <w:t>pattern</w:t>
+      </w:r>
+      <w:proofErr w:type="spellEnd"/>
+      <w:r>
+        <w:rPr>
+          <w:b/>
+          <w:sz w:val="28"/>
+          <w:szCs w:val="24"/>
+        </w:rPr>
+        <w:t xml:space="preserve">, </w:t>
+      </w:r>
+      <w:proofErr w:type="spellStart"/>
+      <w:r>
+        <w:rPr>
+          <w:b/>
+          <w:sz w:val="28"/>
+          <w:szCs w:val="24"/>
+        </w:rPr>
+        <w:t>string</w:t>
+      </w:r>
+      <w:proofErr w:type="spellEnd"/>
+      <w:r>
+        <w:rPr>
+          <w:b/>
+          <w:sz w:val="28"/>
+          <w:szCs w:val="24"/>
+        </w:rPr>
+        <w:t>)</w:t>
+      </w:r>
+    </w:p>
+    <w:p>
+      <w:pPr>
+        <w:ind w:left="360"/>
+        <w:rPr>
+          <w:sz w:val="24"/>
+          <w:szCs w:val="24"/>
+        </w:rPr>
+      </w:pPr>
+      <w:r>
+        <w:rPr>
+          <w:sz w:val="24"/>
+          <w:szCs w:val="24"/>
+        </w:rPr>
+        <w:t xml:space="preserve">É igual ao </w:t>
+      </w:r>
+      <w:proofErr w:type="gramStart"/>
+      <w:r>
+        <w:rPr>
+          <w:i/>
+          <w:sz w:val="24"/>
+          <w:szCs w:val="24"/>
+        </w:rPr>
+        <w:t>match(</w:t>
+      </w:r>
+      <w:proofErr w:type="gramEnd"/>
+      <w:r>
+        <w:rPr>
+          <w:i/>
+          <w:sz w:val="24"/>
+          <w:szCs w:val="24"/>
+        </w:rPr>
+        <w:t>)</w:t>
+      </w:r>
+      <w:r>
+        <w:rPr>
+          <w:sz w:val="24"/>
+          <w:szCs w:val="24"/>
+        </w:rPr>
+        <w:t xml:space="preserve"> mas não nos restrita a achar caracteres somente no começo da </w:t>
+      </w:r>
+      <w:proofErr w:type="spellStart"/>
+      <w:r>
+        <w:rPr>
+          <w:i/>
+          <w:sz w:val="24"/>
+          <w:szCs w:val="24"/>
+        </w:rPr>
+        <w:t>string</w:t>
+      </w:r>
+      <w:proofErr w:type="spellEnd"/>
+      <w:r>
+        <w:rPr>
+          <w:sz w:val="24"/>
+          <w:szCs w:val="24"/>
+        </w:rPr>
+        <w:t>. Ao contrário do método anterior, se procurarmos pela palavra ‘</w:t>
+      </w:r>
+      <w:proofErr w:type="spellStart"/>
+      <w:r>
+        <w:rPr>
+          <w:sz w:val="24"/>
+          <w:szCs w:val="24"/>
+        </w:rPr>
+        <w:t>Analytics</w:t>
+      </w:r>
+      <w:proofErr w:type="spellEnd"/>
+      <w:r>
+        <w:rPr>
+          <w:sz w:val="24"/>
+          <w:szCs w:val="24"/>
+        </w:rPr>
+        <w:t>’ vai dar como encontrado.</w:t>
+      </w:r>
+    </w:p>
+    <w:p>
+      <w:pPr>
+        <w:ind w:left="360"/>
+        <w:rPr>
+          <w:b/>
+          <w:sz w:val="24"/>
+          <w:szCs w:val="24"/>
+        </w:rPr>
+      </w:pPr>
+      <w:proofErr w:type="spellStart"/>
+      <w:r>
+        <w:rPr>
+          <w:b/>
+          <w:sz w:val="24"/>
+          <w:szCs w:val="24"/>
+        </w:rPr>
+        <w:t>result</w:t>
+      </w:r>
+      <w:proofErr w:type="spellEnd"/>
+      <w:r>
+        <w:rPr>
+          <w:b/>
+          <w:sz w:val="24"/>
+          <w:szCs w:val="24"/>
+        </w:rPr>
+        <w:t xml:space="preserve"> = </w:t>
+      </w:r>
+      <w:proofErr w:type="spellStart"/>
+      <w:proofErr w:type="gramStart"/>
+      <w:r>
+        <w:rPr>
+          <w:b/>
+          <w:sz w:val="24"/>
+          <w:szCs w:val="24"/>
+        </w:rPr>
+        <w:t>re.search</w:t>
+      </w:r>
+      <w:proofErr w:type="spellEnd"/>
+      <w:proofErr w:type="gramEnd"/>
+      <w:r>
+        <w:rPr>
+          <w:b/>
+          <w:sz w:val="24"/>
+          <w:szCs w:val="24"/>
+        </w:rPr>
+        <w:t>(</w:t>
+      </w:r>
+      <w:proofErr w:type="spellStart"/>
+      <w:r>
+        <w:rPr>
+          <w:b/>
+          <w:sz w:val="24"/>
+          <w:szCs w:val="24"/>
+        </w:rPr>
+        <w:t>r’Analytics</w:t>
+      </w:r>
+      <w:proofErr w:type="spellEnd"/>
+      <w:r>
+        <w:rPr>
+          <w:b/>
+          <w:sz w:val="24"/>
+          <w:szCs w:val="24"/>
+        </w:rPr>
+        <w:t xml:space="preserve">’, ‘AV </w:t>
+      </w:r>
+      <w:proofErr w:type="spellStart"/>
+      <w:r>
+        <w:rPr>
+          <w:b/>
+          <w:sz w:val="24"/>
+          <w:szCs w:val="24"/>
+        </w:rPr>
+        <w:t>Analytics</w:t>
+      </w:r>
+      <w:proofErr w:type="spellEnd"/>
+      <w:r>
+        <w:rPr>
+          <w:b/>
+          <w:sz w:val="24"/>
+          <w:szCs w:val="24"/>
+        </w:rPr>
+        <w:t xml:space="preserve"> </w:t>
+      </w:r>
+      <w:proofErr w:type="spellStart"/>
+      <w:r>
+        <w:rPr>
+          <w:b/>
+          <w:sz w:val="24"/>
+          <w:szCs w:val="24"/>
+        </w:rPr>
+        <w:t>Vidhya</w:t>
+      </w:r>
+      <w:proofErr w:type="spellEnd"/>
+      <w:r>
+        <w:rPr>
+          <w:b/>
+          <w:sz w:val="24"/>
+          <w:szCs w:val="24"/>
+        </w:rPr>
+        <w:t xml:space="preserve"> AV’)</w:t>
+      </w:r>
+    </w:p>
+    <w:p>
+      <w:pPr>
+        <w:ind w:left="360"/>
+        <w:rPr>
+          <w:b/>
+          <w:sz w:val="24"/>
+          <w:szCs w:val="24"/>
+        </w:rPr>
+      </w:pPr>
+      <w:r>
+        <w:rPr>
+          <w:b/>
+          <w:sz w:val="24"/>
+          <w:szCs w:val="24"/>
+        </w:rPr>
+        <w:t>print(</w:t>
+      </w:r>
+      <w:proofErr w:type="spellStart"/>
+      <w:proofErr w:type="gramStart"/>
+      <w:r>
+        <w:rPr>
+          <w:b/>
+          <w:sz w:val="24"/>
+          <w:szCs w:val="24"/>
+        </w:rPr>
+        <w:t>result.group</w:t>
+      </w:r>
+      <w:proofErr w:type="spellEnd"/>
+      <w:proofErr w:type="gramEnd"/>
+      <w:r>
+        <w:rPr>
+          <w:b/>
+          <w:sz w:val="24"/>
+          <w:szCs w:val="24"/>
+        </w:rPr>
+        <w:t>(0))</w:t>
+      </w:r>
+    </w:p>
+    <w:p>
+      <w:pPr>
+        <w:ind w:left="360"/>
+        <w:rPr>
+          <w:b/>
+          <w:sz w:val="24"/>
+          <w:szCs w:val="24"/>
+        </w:rPr>
+      </w:pPr>
+      <w:r>
+        <w:rPr>
+          <w:b/>
+          <w:sz w:val="24"/>
+          <w:szCs w:val="24"/>
+        </w:rPr>
+        <w:t>Output:</w:t>
+      </w:r>
+    </w:p>
+    <w:p>
+      <w:pPr>
+        <w:ind w:left="360"/>
+        <w:rPr>
+          <w:b/>
+          <w:sz w:val="24"/>
+          <w:szCs w:val="24"/>
+        </w:rPr>
+      </w:pPr>
+      <w:proofErr w:type="spellStart"/>
+      <w:r>
+        <w:rPr>
+          <w:b/>
+          <w:sz w:val="24"/>
+          <w:szCs w:val="24"/>
+        </w:rPr>
+        <w:t>Analytics</w:t>
+      </w:r>
+      <w:proofErr w:type="spellEnd"/>
+    </w:p>
+    <w:p>
+      <w:pPr>
+        <w:ind w:left="360"/>
+        <w:rPr>
+          <w:sz w:val="24"/>
+          <w:szCs w:val="24"/>
+        </w:rPr>
+      </w:pPr>
+      <w:r>
+        <w:rPr>
+          <w:sz w:val="24"/>
+          <w:szCs w:val="24"/>
+        </w:rPr>
+        <w:t xml:space="preserve">Aqui você consegue ver que </w:t>
+      </w:r>
+      <w:proofErr w:type="spellStart"/>
+      <w:proofErr w:type="gramStart"/>
+      <w:r>
+        <w:rPr>
+          <w:i/>
+          <w:sz w:val="24"/>
+          <w:szCs w:val="24"/>
+        </w:rPr>
+        <w:t>search</w:t>
+      </w:r>
+      <w:proofErr w:type="spellEnd"/>
+      <w:r>
+        <w:rPr>
+          <w:i/>
+          <w:sz w:val="24"/>
+          <w:szCs w:val="24"/>
+        </w:rPr>
+        <w:t>(</w:t>
+      </w:r>
+      <w:proofErr w:type="gramEnd"/>
+      <w:r>
+        <w:rPr>
+          <w:i/>
+          <w:sz w:val="24"/>
+          <w:szCs w:val="24"/>
+        </w:rPr>
+        <w:t>)</w:t>
+      </w:r>
+      <w:r>
+        <w:rPr>
+          <w:sz w:val="24"/>
+          <w:szCs w:val="24"/>
+        </w:rPr>
+        <w:t xml:space="preserve"> é um método apropriável para achar um padrão em qualquer posição de uma </w:t>
+      </w:r>
+      <w:proofErr w:type="spellStart"/>
+      <w:r>
+        <w:rPr>
+          <w:i/>
+          <w:sz w:val="24"/>
+          <w:szCs w:val="24"/>
+        </w:rPr>
+        <w:t>string</w:t>
+      </w:r>
+      <w:proofErr w:type="spellEnd"/>
+      <w:r>
+        <w:rPr>
+          <w:sz w:val="24"/>
+          <w:szCs w:val="24"/>
+        </w:rPr>
+        <w:t xml:space="preserve"> mas retorna somente o primeiro resultado da busca.</w:t>
+      </w:r>
+    </w:p>
+    <w:p>
+      <w:pPr>
+        <w:ind w:left="360"/>
+        <w:rPr>
+          <w:b/>
+          <w:sz w:val="28"/>
+          <w:szCs w:val="24"/>
+        </w:rPr>
+      </w:pPr>
+      <w:proofErr w:type="spellStart"/>
+      <w:proofErr w:type="gramStart"/>
+      <w:r>
+        <w:rPr>
+          <w:b/>
+          <w:sz w:val="28"/>
+          <w:szCs w:val="24"/>
+        </w:rPr>
+        <w:lastRenderedPageBreak/>
+        <w:t>re.findall</w:t>
+      </w:r>
+      <w:proofErr w:type="spellEnd"/>
+      <w:proofErr w:type="gramEnd"/>
+      <w:r>
+        <w:rPr>
+          <w:b/>
+          <w:sz w:val="28"/>
+          <w:szCs w:val="24"/>
+        </w:rPr>
+        <w:t>(</w:t>
+      </w:r>
+      <w:proofErr w:type="spellStart"/>
+      <w:r>
+        <w:rPr>
+          <w:b/>
+          <w:sz w:val="28"/>
+          <w:szCs w:val="24"/>
+        </w:rPr>
+        <w:t>pattern</w:t>
+      </w:r>
+      <w:proofErr w:type="spellEnd"/>
+      <w:r>
+        <w:rPr>
+          <w:b/>
+          <w:sz w:val="28"/>
+          <w:szCs w:val="24"/>
+        </w:rPr>
+        <w:t xml:space="preserve">, </w:t>
+      </w:r>
+      <w:proofErr w:type="spellStart"/>
+      <w:r>
+        <w:rPr>
+          <w:b/>
+          <w:sz w:val="28"/>
+          <w:szCs w:val="24"/>
+        </w:rPr>
+        <w:t>string</w:t>
+      </w:r>
+      <w:proofErr w:type="spellEnd"/>
+      <w:r>
+        <w:rPr>
+          <w:b/>
+          <w:sz w:val="28"/>
+          <w:szCs w:val="24"/>
+        </w:rPr>
+        <w:t>)</w:t>
+      </w:r>
+    </w:p>
+    <w:p>
+      <w:pPr>
+        <w:ind w:left="360"/>
+        <w:rPr>
+          <w:sz w:val="24"/>
+          <w:szCs w:val="24"/>
+        </w:rPr>
+      </w:pPr>
+      <w:r>
+        <w:rPr>
+          <w:sz w:val="24"/>
+          <w:szCs w:val="24"/>
+        </w:rPr>
+        <w:t xml:space="preserve">Ajuda a obter uma lista de todos os padrões encontrados. Não tem importância se a procura começar do começo ou do final. Se vamos usar o método </w:t>
+      </w:r>
+      <w:proofErr w:type="spellStart"/>
+      <w:r>
+        <w:rPr>
+          <w:i/>
+          <w:sz w:val="24"/>
+          <w:szCs w:val="24"/>
+        </w:rPr>
+        <w:t>findall</w:t>
+      </w:r>
+      <w:proofErr w:type="spellEnd"/>
+      <w:r>
+        <w:rPr>
+          <w:sz w:val="24"/>
+          <w:szCs w:val="24"/>
+        </w:rPr>
+        <w:t xml:space="preserve"> para procurar ‘AV’ na </w:t>
+      </w:r>
+      <w:proofErr w:type="spellStart"/>
+      <w:r>
+        <w:rPr>
+          <w:i/>
+          <w:sz w:val="24"/>
+          <w:szCs w:val="24"/>
+        </w:rPr>
+        <w:t>string</w:t>
+      </w:r>
+      <w:proofErr w:type="spellEnd"/>
+      <w:r>
+        <w:rPr>
+          <w:sz w:val="24"/>
+          <w:szCs w:val="24"/>
+        </w:rPr>
+        <w:t xml:space="preserve"> dada, irá retornar as duas vezes em que aparece AV. Enquanto é procurado em uma </w:t>
+      </w:r>
+      <w:proofErr w:type="spellStart"/>
+      <w:r>
+        <w:rPr>
+          <w:i/>
+          <w:sz w:val="24"/>
+          <w:szCs w:val="24"/>
+        </w:rPr>
+        <w:t>string</w:t>
+      </w:r>
+      <w:proofErr w:type="spellEnd"/>
+      <w:r>
+        <w:rPr>
+          <w:sz w:val="24"/>
+          <w:szCs w:val="24"/>
+        </w:rPr>
+        <w:t xml:space="preserve"> </w:t>
+      </w:r>
+      <w:bookmarkStart w:id="0" w:name="_GoBack"/>
+      <w:bookmarkEnd w:id="0"/>
     </w:p>
     <w:sectPr>
       <w:pgSz w:w="11906" w:h="16838"/>
@@ -1372,6 +3844,29 @@
       <w:contextualSpacing/>
     </w:pPr>
   </w:style>
+  <w:style w:type="character" w:styleId="Hyperlink">
+    <w:name w:val="Hyperlink"/>
+    <w:basedOn w:val="Fontepargpadro"/>
+    <w:uiPriority w:val="99"/>
+    <w:unhideWhenUsed/>
+    <w:rsid w:val="00FC78FC"/>
+    <w:rPr>
+      <w:color w:val="0563C1" w:themeColor="hyperlink"/>
+      <w:u w:val="single"/>
+    </w:rPr>
+  </w:style>
+  <w:style w:type="character" w:styleId="MenoPendente">
+    <w:name w:val="Unresolved Mention"/>
+    <w:basedOn w:val="Fontepargpadro"/>
+    <w:uiPriority w:val="99"/>
+    <w:semiHidden/>
+    <w:unhideWhenUsed/>
+    <w:rsid w:val="00FC78FC"/>
+    <w:rPr>
+      <w:color w:val="605E5C"/>
+      <w:shd w:val="clear" w:color="auto" w:fill="E1DFDD"/>
+    </w:rPr>
+  </w:style>
 </w:styles>
 </file>
 

--- a/Deep Learning (Study)/Analytics Vidhya - A Comprehensive Learning Path for Deep Learning in 2019/1º Month/Regular Expressions/Expressões regulares.docx
+++ b/Deep Learning (Study)/Analytics Vidhya - A Comprehensive Learning Path for Deep Learning in 2019/1º Month/Regular Expressions/Expressões regulares.docx
@@ -3077,7 +3077,14 @@
           <w:sz w:val="24"/>
           <w:szCs w:val="24"/>
         </w:rPr>
-        <w:t xml:space="preserve"> dada, irá retornar as duas vezes em que aparece AV. Enquanto é procurado em uma </w:t>
+        <w:t xml:space="preserve"> dada, irá retornar as duas vezes em que aparece AV. </w:t>
+      </w:r>
+      <w:r>
+        <w:rPr>
+          <w:sz w:val="24"/>
+          <w:szCs w:val="24"/>
+        </w:rPr>
+        <w:t xml:space="preserve">Quando for ser usado uma busca em uma </w:t>
       </w:r>
       <w:proofErr w:type="spellStart"/>
       <w:r>
@@ -3094,10 +3101,2829 @@
           <w:sz w:val="24"/>
           <w:szCs w:val="24"/>
         </w:rPr>
+        <w:t xml:space="preserve">, sempre é recomendado você usar </w:t>
+      </w:r>
+      <w:proofErr w:type="spellStart"/>
+      <w:proofErr w:type="gramStart"/>
+      <w:r>
+        <w:rPr>
+          <w:b/>
+          <w:sz w:val="24"/>
+          <w:szCs w:val="24"/>
+        </w:rPr>
+        <w:t>findall</w:t>
+      </w:r>
+      <w:proofErr w:type="spellEnd"/>
+      <w:r>
+        <w:rPr>
+          <w:b/>
+          <w:sz w:val="24"/>
+          <w:szCs w:val="24"/>
+        </w:rPr>
+        <w:t>(</w:t>
+      </w:r>
+      <w:proofErr w:type="gramEnd"/>
+      <w:r>
+        <w:rPr>
+          <w:b/>
+          <w:sz w:val="24"/>
+          <w:szCs w:val="24"/>
+        </w:rPr>
+        <w:t>)</w:t>
+      </w:r>
+      <w:r>
+        <w:rPr>
+          <w:sz w:val="24"/>
+          <w:szCs w:val="24"/>
+        </w:rPr>
+        <w:t xml:space="preserve">. Pode funcionar como </w:t>
+      </w:r>
+      <w:proofErr w:type="spellStart"/>
+      <w:proofErr w:type="gramStart"/>
+      <w:r>
+        <w:rPr>
+          <w:sz w:val="24"/>
+          <w:szCs w:val="24"/>
+        </w:rPr>
+        <w:t>re.search</w:t>
+      </w:r>
+      <w:proofErr w:type="spellEnd"/>
+      <w:proofErr w:type="gramEnd"/>
+      <w:r>
+        <w:rPr>
+          <w:sz w:val="24"/>
+          <w:szCs w:val="24"/>
+        </w:rPr>
+        <w:t xml:space="preserve">() e </w:t>
+      </w:r>
+      <w:proofErr w:type="spellStart"/>
+      <w:r>
+        <w:rPr>
+          <w:sz w:val="24"/>
+          <w:szCs w:val="24"/>
+        </w:rPr>
+        <w:t>re.match</w:t>
+      </w:r>
+      <w:proofErr w:type="spellEnd"/>
+      <w:r>
+        <w:rPr>
+          <w:sz w:val="24"/>
+          <w:szCs w:val="24"/>
+        </w:rPr>
+        <w:t>() juntos.</w:t>
+      </w:r>
+    </w:p>
+    <w:p>
+      <w:pPr>
+        <w:ind w:left="360"/>
+        <w:rPr>
+          <w:b/>
+          <w:sz w:val="24"/>
+          <w:szCs w:val="24"/>
+        </w:rPr>
+      </w:pPr>
+      <w:r>
+        <w:rPr>
+          <w:b/>
+          <w:sz w:val="24"/>
+          <w:szCs w:val="24"/>
+        </w:rPr>
+        <w:t>Código</w:t>
+      </w:r>
+    </w:p>
+    <w:p>
+      <w:pPr>
+        <w:ind w:left="360"/>
+        <w:rPr>
+          <w:b/>
+          <w:sz w:val="24"/>
+          <w:szCs w:val="24"/>
+        </w:rPr>
+      </w:pPr>
+      <w:proofErr w:type="spellStart"/>
+      <w:r>
+        <w:rPr>
+          <w:b/>
+          <w:sz w:val="24"/>
+          <w:szCs w:val="24"/>
+        </w:rPr>
+        <w:t>result</w:t>
+      </w:r>
+      <w:proofErr w:type="spellEnd"/>
+      <w:r>
+        <w:rPr>
+          <w:b/>
+          <w:sz w:val="24"/>
+          <w:szCs w:val="24"/>
+        </w:rPr>
+        <w:t xml:space="preserve"> = </w:t>
+      </w:r>
+      <w:proofErr w:type="spellStart"/>
+      <w:proofErr w:type="gramStart"/>
+      <w:r>
+        <w:rPr>
+          <w:b/>
+          <w:sz w:val="24"/>
+          <w:szCs w:val="24"/>
+        </w:rPr>
+        <w:t>re.findall</w:t>
+      </w:r>
+      <w:proofErr w:type="spellEnd"/>
+      <w:proofErr w:type="gramEnd"/>
+      <w:r>
+        <w:rPr>
+          <w:b/>
+          <w:sz w:val="24"/>
+          <w:szCs w:val="24"/>
+        </w:rPr>
+        <w:t>(</w:t>
+      </w:r>
+      <w:proofErr w:type="spellStart"/>
+      <w:r>
+        <w:rPr>
+          <w:b/>
+          <w:sz w:val="24"/>
+          <w:szCs w:val="24"/>
+        </w:rPr>
+        <w:t>r'AV</w:t>
+      </w:r>
+      <w:proofErr w:type="spellEnd"/>
+      <w:r>
+        <w:rPr>
+          <w:b/>
+          <w:sz w:val="24"/>
+          <w:szCs w:val="24"/>
+        </w:rPr>
+        <w:t xml:space="preserve">', 'AV </w:t>
+      </w:r>
+      <w:proofErr w:type="spellStart"/>
+      <w:r>
+        <w:rPr>
+          <w:b/>
+          <w:sz w:val="24"/>
+          <w:szCs w:val="24"/>
+        </w:rPr>
+        <w:t>Analytics</w:t>
+      </w:r>
+      <w:proofErr w:type="spellEnd"/>
+      <w:r>
+        <w:rPr>
+          <w:b/>
+          <w:sz w:val="24"/>
+          <w:szCs w:val="24"/>
+        </w:rPr>
         <w:t xml:space="preserve"> </w:t>
       </w:r>
-      <w:bookmarkStart w:id="0" w:name="_GoBack"/>
-      <w:bookmarkEnd w:id="0"/>
+      <w:proofErr w:type="spellStart"/>
+      <w:r>
+        <w:rPr>
+          <w:b/>
+          <w:sz w:val="24"/>
+          <w:szCs w:val="24"/>
+        </w:rPr>
+        <w:t>Vidhya</w:t>
+      </w:r>
+      <w:proofErr w:type="spellEnd"/>
+      <w:r>
+        <w:rPr>
+          <w:b/>
+          <w:sz w:val="24"/>
+          <w:szCs w:val="24"/>
+        </w:rPr>
+        <w:t xml:space="preserve"> AV')</w:t>
+      </w:r>
+    </w:p>
+    <w:p>
+      <w:pPr>
+        <w:ind w:left="360"/>
+        <w:rPr>
+          <w:b/>
+          <w:sz w:val="24"/>
+          <w:szCs w:val="24"/>
+        </w:rPr>
+      </w:pPr>
+      <w:r>
+        <w:rPr>
+          <w:b/>
+          <w:sz w:val="24"/>
+          <w:szCs w:val="24"/>
+        </w:rPr>
+        <w:t>print(</w:t>
+      </w:r>
+      <w:proofErr w:type="spellStart"/>
+      <w:r>
+        <w:rPr>
+          <w:b/>
+          <w:sz w:val="24"/>
+          <w:szCs w:val="24"/>
+        </w:rPr>
+        <w:t>result</w:t>
+      </w:r>
+      <w:proofErr w:type="spellEnd"/>
+      <w:r>
+        <w:rPr>
+          <w:b/>
+          <w:sz w:val="24"/>
+          <w:szCs w:val="24"/>
+        </w:rPr>
+        <w:t>)</w:t>
+      </w:r>
+    </w:p>
+    <w:p>
+      <w:pPr>
+        <w:ind w:left="360"/>
+        <w:rPr>
+          <w:b/>
+          <w:sz w:val="24"/>
+          <w:szCs w:val="24"/>
+        </w:rPr>
+      </w:pPr>
+      <w:r>
+        <w:rPr>
+          <w:b/>
+          <w:sz w:val="24"/>
+          <w:szCs w:val="24"/>
+        </w:rPr>
+        <w:t>Output:</w:t>
+      </w:r>
+    </w:p>
+    <w:p>
+      <w:pPr>
+        <w:ind w:left="360"/>
+        <w:rPr>
+          <w:b/>
+          <w:sz w:val="24"/>
+          <w:szCs w:val="24"/>
+        </w:rPr>
+      </w:pPr>
+      <w:r>
+        <w:rPr>
+          <w:b/>
+          <w:sz w:val="24"/>
+          <w:szCs w:val="24"/>
+        </w:rPr>
+        <w:t>[‘AV’, ‘AV’]</w:t>
+      </w:r>
+    </w:p>
+    <w:p>
+      <w:pPr>
+        <w:ind w:left="360"/>
+        <w:rPr>
+          <w:b/>
+          <w:sz w:val="28"/>
+          <w:szCs w:val="24"/>
+        </w:rPr>
+      </w:pPr>
+      <w:proofErr w:type="spellStart"/>
+      <w:proofErr w:type="gramStart"/>
+      <w:r>
+        <w:rPr>
+          <w:b/>
+          <w:sz w:val="28"/>
+          <w:szCs w:val="24"/>
+        </w:rPr>
+        <w:t>re.split</w:t>
+      </w:r>
+      <w:proofErr w:type="spellEnd"/>
+      <w:proofErr w:type="gramEnd"/>
+      <w:r>
+        <w:rPr>
+          <w:b/>
+          <w:sz w:val="28"/>
+          <w:szCs w:val="24"/>
+        </w:rPr>
+        <w:t>(</w:t>
+      </w:r>
+      <w:proofErr w:type="spellStart"/>
+      <w:r>
+        <w:rPr>
+          <w:b/>
+          <w:sz w:val="28"/>
+          <w:szCs w:val="24"/>
+        </w:rPr>
+        <w:t>pattern</w:t>
+      </w:r>
+      <w:proofErr w:type="spellEnd"/>
+      <w:r>
+        <w:rPr>
+          <w:b/>
+          <w:sz w:val="28"/>
+          <w:szCs w:val="24"/>
+        </w:rPr>
+        <w:t xml:space="preserve">, </w:t>
+      </w:r>
+      <w:proofErr w:type="spellStart"/>
+      <w:r>
+        <w:rPr>
+          <w:b/>
+          <w:sz w:val="28"/>
+          <w:szCs w:val="24"/>
+        </w:rPr>
+        <w:t>string</w:t>
+      </w:r>
+      <w:proofErr w:type="spellEnd"/>
+      <w:r>
+        <w:rPr>
+          <w:b/>
+          <w:sz w:val="28"/>
+          <w:szCs w:val="24"/>
+        </w:rPr>
+        <w:t>, [</w:t>
+      </w:r>
+      <w:proofErr w:type="spellStart"/>
+      <w:r>
+        <w:rPr>
+          <w:b/>
+          <w:sz w:val="28"/>
+          <w:szCs w:val="24"/>
+        </w:rPr>
+        <w:t>maxsplit</w:t>
+      </w:r>
+      <w:proofErr w:type="spellEnd"/>
+      <w:r>
+        <w:rPr>
+          <w:b/>
+          <w:sz w:val="28"/>
+          <w:szCs w:val="24"/>
+        </w:rPr>
+        <w:t>=0])</w:t>
+      </w:r>
+    </w:p>
+    <w:p>
+      <w:pPr>
+        <w:ind w:left="360"/>
+        <w:rPr>
+          <w:sz w:val="24"/>
+          <w:szCs w:val="24"/>
+        </w:rPr>
+      </w:pPr>
+      <w:r>
+        <w:rPr>
+          <w:sz w:val="24"/>
+          <w:szCs w:val="24"/>
+        </w:rPr>
+        <w:t xml:space="preserve">Esse método </w:t>
+      </w:r>
+      <w:r>
+        <w:rPr>
+          <w:sz w:val="24"/>
+          <w:szCs w:val="24"/>
+        </w:rPr>
+        <w:t xml:space="preserve">reparte a </w:t>
+      </w:r>
+      <w:proofErr w:type="spellStart"/>
+      <w:r>
+        <w:rPr>
+          <w:sz w:val="24"/>
+          <w:szCs w:val="24"/>
+        </w:rPr>
+        <w:t>string</w:t>
+      </w:r>
+      <w:proofErr w:type="spellEnd"/>
+      <w:r>
+        <w:rPr>
+          <w:sz w:val="24"/>
+          <w:szCs w:val="24"/>
+        </w:rPr>
+        <w:t xml:space="preserve"> na posição em que o padrão é encontrado.</w:t>
+      </w:r>
+    </w:p>
+    <w:p>
+      <w:pPr>
+        <w:ind w:left="360"/>
+        <w:rPr>
+          <w:sz w:val="24"/>
+          <w:szCs w:val="24"/>
+        </w:rPr>
+      </w:pPr>
+      <w:r>
+        <w:rPr>
+          <w:b/>
+          <w:sz w:val="24"/>
+          <w:szCs w:val="24"/>
+        </w:rPr>
+        <w:t>Código</w:t>
+      </w:r>
+    </w:p>
+    <w:p>
+      <w:pPr>
+        <w:ind w:left="360"/>
+        <w:rPr>
+          <w:b/>
+          <w:sz w:val="24"/>
+          <w:szCs w:val="24"/>
+        </w:rPr>
+      </w:pPr>
+      <w:proofErr w:type="spellStart"/>
+      <w:r>
+        <w:rPr>
+          <w:b/>
+          <w:sz w:val="24"/>
+          <w:szCs w:val="24"/>
+        </w:rPr>
+        <w:t>result</w:t>
+      </w:r>
+      <w:proofErr w:type="spellEnd"/>
+      <w:r>
+        <w:rPr>
+          <w:b/>
+          <w:sz w:val="24"/>
+          <w:szCs w:val="24"/>
+        </w:rPr>
+        <w:t xml:space="preserve"> = </w:t>
+      </w:r>
+      <w:proofErr w:type="spellStart"/>
+      <w:proofErr w:type="gramStart"/>
+      <w:r>
+        <w:rPr>
+          <w:b/>
+          <w:sz w:val="24"/>
+          <w:szCs w:val="24"/>
+        </w:rPr>
+        <w:t>re.split</w:t>
+      </w:r>
+      <w:proofErr w:type="spellEnd"/>
+      <w:proofErr w:type="gramEnd"/>
+      <w:r>
+        <w:rPr>
+          <w:b/>
+          <w:sz w:val="24"/>
+          <w:szCs w:val="24"/>
+        </w:rPr>
+        <w:t>(</w:t>
+      </w:r>
+      <w:proofErr w:type="spellStart"/>
+      <w:r>
+        <w:rPr>
+          <w:b/>
+          <w:sz w:val="24"/>
+          <w:szCs w:val="24"/>
+        </w:rPr>
+        <w:t>r'y</w:t>
+      </w:r>
+      <w:proofErr w:type="spellEnd"/>
+      <w:r>
+        <w:rPr>
+          <w:b/>
+          <w:sz w:val="24"/>
+          <w:szCs w:val="24"/>
+        </w:rPr>
+        <w:t xml:space="preserve">', 'AV </w:t>
+      </w:r>
+      <w:proofErr w:type="spellStart"/>
+      <w:r>
+        <w:rPr>
+          <w:b/>
+          <w:sz w:val="24"/>
+          <w:szCs w:val="24"/>
+        </w:rPr>
+        <w:t>Analytics</w:t>
+      </w:r>
+      <w:proofErr w:type="spellEnd"/>
+      <w:r>
+        <w:rPr>
+          <w:b/>
+          <w:sz w:val="24"/>
+          <w:szCs w:val="24"/>
+        </w:rPr>
+        <w:t xml:space="preserve"> </w:t>
+      </w:r>
+      <w:proofErr w:type="spellStart"/>
+      <w:r>
+        <w:rPr>
+          <w:b/>
+          <w:sz w:val="24"/>
+          <w:szCs w:val="24"/>
+        </w:rPr>
+        <w:t>Vidhya</w:t>
+      </w:r>
+      <w:proofErr w:type="spellEnd"/>
+      <w:r>
+        <w:rPr>
+          <w:b/>
+          <w:sz w:val="24"/>
+          <w:szCs w:val="24"/>
+        </w:rPr>
+        <w:t xml:space="preserve"> AV')</w:t>
+      </w:r>
+    </w:p>
+    <w:p>
+      <w:pPr>
+        <w:ind w:left="360"/>
+        <w:rPr>
+          <w:b/>
+          <w:sz w:val="24"/>
+          <w:szCs w:val="24"/>
+        </w:rPr>
+      </w:pPr>
+      <w:r>
+        <w:rPr>
+          <w:b/>
+          <w:sz w:val="24"/>
+          <w:szCs w:val="24"/>
+        </w:rPr>
+        <w:t>print(</w:t>
+      </w:r>
+      <w:proofErr w:type="spellStart"/>
+      <w:r>
+        <w:rPr>
+          <w:b/>
+          <w:sz w:val="24"/>
+          <w:szCs w:val="24"/>
+        </w:rPr>
+        <w:t>result</w:t>
+      </w:r>
+      <w:proofErr w:type="spellEnd"/>
+      <w:r>
+        <w:rPr>
+          <w:b/>
+          <w:sz w:val="24"/>
+          <w:szCs w:val="24"/>
+        </w:rPr>
+        <w:t>)</w:t>
+      </w:r>
+    </w:p>
+    <w:p>
+      <w:pPr>
+        <w:ind w:left="360"/>
+        <w:rPr>
+          <w:b/>
+          <w:sz w:val="24"/>
+          <w:szCs w:val="24"/>
+        </w:rPr>
+      </w:pPr>
+      <w:r>
+        <w:rPr>
+          <w:b/>
+          <w:sz w:val="24"/>
+          <w:szCs w:val="24"/>
+        </w:rPr>
+        <w:t>Output:</w:t>
+      </w:r>
+    </w:p>
+    <w:p>
+      <w:pPr>
+        <w:ind w:left="360"/>
+        <w:rPr>
+          <w:b/>
+          <w:sz w:val="24"/>
+          <w:szCs w:val="24"/>
+        </w:rPr>
+      </w:pPr>
+      <w:r>
+        <w:rPr>
+          <w:b/>
+          <w:sz w:val="24"/>
+          <w:szCs w:val="24"/>
+        </w:rPr>
+        <w:t>['AV Anal', '</w:t>
+      </w:r>
+      <w:proofErr w:type="spellStart"/>
+      <w:r>
+        <w:rPr>
+          <w:b/>
+          <w:sz w:val="24"/>
+          <w:szCs w:val="24"/>
+        </w:rPr>
+        <w:t>tics</w:t>
+      </w:r>
+      <w:proofErr w:type="spellEnd"/>
+      <w:r>
+        <w:rPr>
+          <w:b/>
+          <w:sz w:val="24"/>
+          <w:szCs w:val="24"/>
+        </w:rPr>
+        <w:t xml:space="preserve"> </w:t>
+      </w:r>
+      <w:proofErr w:type="spellStart"/>
+      <w:r>
+        <w:rPr>
+          <w:b/>
+          <w:sz w:val="24"/>
+          <w:szCs w:val="24"/>
+        </w:rPr>
+        <w:t>Vidh</w:t>
+      </w:r>
+      <w:proofErr w:type="spellEnd"/>
+      <w:r>
+        <w:rPr>
+          <w:b/>
+          <w:sz w:val="24"/>
+          <w:szCs w:val="24"/>
+        </w:rPr>
+        <w:t>', 'a AV']</w:t>
+      </w:r>
+    </w:p>
+    <w:p>
+      <w:pPr>
+        <w:ind w:left="360"/>
+        <w:rPr>
+          <w:sz w:val="24"/>
+          <w:szCs w:val="24"/>
+        </w:rPr>
+      </w:pPr>
+      <w:r>
+        <w:rPr>
+          <w:sz w:val="24"/>
+          <w:szCs w:val="24"/>
+        </w:rPr>
+        <w:t xml:space="preserve">Acima, foi divido a </w:t>
+      </w:r>
+      <w:proofErr w:type="spellStart"/>
+      <w:r>
+        <w:rPr>
+          <w:sz w:val="24"/>
+          <w:szCs w:val="24"/>
+        </w:rPr>
+        <w:t>string</w:t>
+      </w:r>
+      <w:proofErr w:type="spellEnd"/>
+      <w:r>
+        <w:rPr>
+          <w:sz w:val="24"/>
+          <w:szCs w:val="24"/>
+        </w:rPr>
+        <w:t xml:space="preserve"> nas partes em que se encontra a letra ‘Y’. O método </w:t>
+      </w:r>
+      <w:r>
+        <w:rPr>
+          <w:i/>
+          <w:sz w:val="24"/>
+          <w:szCs w:val="24"/>
+        </w:rPr>
+        <w:t>split</w:t>
+      </w:r>
+      <w:r>
+        <w:rPr>
+          <w:sz w:val="24"/>
+          <w:szCs w:val="24"/>
+        </w:rPr>
+        <w:t xml:space="preserve"> tem outra função </w:t>
+      </w:r>
+      <w:proofErr w:type="spellStart"/>
+      <w:r>
+        <w:rPr>
+          <w:b/>
+          <w:sz w:val="24"/>
+          <w:szCs w:val="24"/>
+        </w:rPr>
+        <w:t>maxsplit</w:t>
+      </w:r>
+      <w:proofErr w:type="spellEnd"/>
+      <w:r>
+        <w:rPr>
+          <w:sz w:val="24"/>
+          <w:szCs w:val="24"/>
+        </w:rPr>
+        <w:t xml:space="preserve">. Tem o valor 0 como padrão. Nessa função é mostrado o máximo de divisões que podem ser feitas, mas se dermos um valor para o </w:t>
+      </w:r>
+      <w:proofErr w:type="spellStart"/>
+      <w:r>
+        <w:rPr>
+          <w:i/>
+          <w:sz w:val="24"/>
+          <w:szCs w:val="24"/>
+        </w:rPr>
+        <w:t>maxsplit</w:t>
+      </w:r>
+      <w:proofErr w:type="spellEnd"/>
+      <w:r>
+        <w:rPr>
+          <w:sz w:val="24"/>
+          <w:szCs w:val="24"/>
+        </w:rPr>
+        <w:t xml:space="preserve">, a </w:t>
+      </w:r>
+      <w:proofErr w:type="spellStart"/>
+      <w:r>
+        <w:rPr>
+          <w:sz w:val="24"/>
+          <w:szCs w:val="24"/>
+        </w:rPr>
+        <w:t>string</w:t>
+      </w:r>
+      <w:proofErr w:type="spellEnd"/>
+      <w:r>
+        <w:rPr>
+          <w:sz w:val="24"/>
+          <w:szCs w:val="24"/>
+        </w:rPr>
+        <w:t xml:space="preserve"> vai se dividir </w:t>
+      </w:r>
+      <w:r>
+        <w:rPr>
+          <w:sz w:val="24"/>
+          <w:szCs w:val="24"/>
+        </w:rPr>
+        <w:t>até o</w:t>
+      </w:r>
+      <w:r>
+        <w:rPr>
+          <w:sz w:val="24"/>
+          <w:szCs w:val="24"/>
+        </w:rPr>
+        <w:t xml:space="preserve"> valor dado. Vamos olhar os exemplos abaixo:</w:t>
+      </w:r>
+    </w:p>
+    <w:p>
+      <w:pPr>
+        <w:ind w:left="360"/>
+        <w:rPr>
+          <w:b/>
+          <w:sz w:val="24"/>
+          <w:szCs w:val="24"/>
+        </w:rPr>
+      </w:pPr>
+      <w:r>
+        <w:rPr>
+          <w:b/>
+          <w:sz w:val="24"/>
+          <w:szCs w:val="24"/>
+        </w:rPr>
+        <w:t>Código</w:t>
+      </w:r>
+    </w:p>
+    <w:p>
+      <w:pPr>
+        <w:ind w:left="360"/>
+        <w:rPr>
+          <w:b/>
+          <w:sz w:val="24"/>
+          <w:szCs w:val="24"/>
+        </w:rPr>
+      </w:pPr>
+      <w:proofErr w:type="spellStart"/>
+      <w:r>
+        <w:rPr>
+          <w:b/>
+          <w:sz w:val="24"/>
+          <w:szCs w:val="24"/>
+        </w:rPr>
+        <w:t>result</w:t>
+      </w:r>
+      <w:proofErr w:type="spellEnd"/>
+      <w:r>
+        <w:rPr>
+          <w:b/>
+          <w:sz w:val="24"/>
+          <w:szCs w:val="24"/>
+        </w:rPr>
+        <w:t xml:space="preserve"> = </w:t>
+      </w:r>
+      <w:proofErr w:type="spellStart"/>
+      <w:proofErr w:type="gramStart"/>
+      <w:r>
+        <w:rPr>
+          <w:b/>
+          <w:sz w:val="24"/>
+          <w:szCs w:val="24"/>
+        </w:rPr>
+        <w:t>re.split</w:t>
+      </w:r>
+      <w:proofErr w:type="spellEnd"/>
+      <w:proofErr w:type="gramEnd"/>
+      <w:r>
+        <w:rPr>
+          <w:b/>
+          <w:sz w:val="24"/>
+          <w:szCs w:val="24"/>
+        </w:rPr>
+        <w:t>(</w:t>
+      </w:r>
+      <w:proofErr w:type="spellStart"/>
+      <w:r>
+        <w:rPr>
+          <w:b/>
+          <w:sz w:val="24"/>
+          <w:szCs w:val="24"/>
+        </w:rPr>
+        <w:t>r'y</w:t>
+      </w:r>
+      <w:proofErr w:type="spellEnd"/>
+      <w:r>
+        <w:rPr>
+          <w:b/>
+          <w:sz w:val="24"/>
+          <w:szCs w:val="24"/>
+        </w:rPr>
+        <w:t xml:space="preserve">', 'AV </w:t>
+      </w:r>
+      <w:proofErr w:type="spellStart"/>
+      <w:r>
+        <w:rPr>
+          <w:b/>
+          <w:sz w:val="24"/>
+          <w:szCs w:val="24"/>
+        </w:rPr>
+        <w:t>Analytics</w:t>
+      </w:r>
+      <w:proofErr w:type="spellEnd"/>
+      <w:r>
+        <w:rPr>
+          <w:b/>
+          <w:sz w:val="24"/>
+          <w:szCs w:val="24"/>
+        </w:rPr>
+        <w:t xml:space="preserve"> </w:t>
+      </w:r>
+      <w:proofErr w:type="spellStart"/>
+      <w:r>
+        <w:rPr>
+          <w:b/>
+          <w:sz w:val="24"/>
+          <w:szCs w:val="24"/>
+        </w:rPr>
+        <w:t>Vidhya</w:t>
+      </w:r>
+      <w:proofErr w:type="spellEnd"/>
+      <w:r>
+        <w:rPr>
+          <w:b/>
+          <w:sz w:val="24"/>
+          <w:szCs w:val="24"/>
+        </w:rPr>
+        <w:t xml:space="preserve"> AV', </w:t>
+      </w:r>
+      <w:proofErr w:type="spellStart"/>
+      <w:r>
+        <w:rPr>
+          <w:b/>
+          <w:sz w:val="24"/>
+          <w:szCs w:val="24"/>
+        </w:rPr>
+        <w:t>maxsplit</w:t>
+      </w:r>
+      <w:proofErr w:type="spellEnd"/>
+      <w:r>
+        <w:rPr>
+          <w:b/>
+          <w:sz w:val="24"/>
+          <w:szCs w:val="24"/>
+        </w:rPr>
+        <w:t>=1)</w:t>
+      </w:r>
+    </w:p>
+    <w:p>
+      <w:pPr>
+        <w:ind w:left="360"/>
+        <w:rPr>
+          <w:b/>
+          <w:sz w:val="24"/>
+          <w:szCs w:val="24"/>
+        </w:rPr>
+      </w:pPr>
+      <w:r>
+        <w:rPr>
+          <w:b/>
+          <w:sz w:val="24"/>
+          <w:szCs w:val="24"/>
+        </w:rPr>
+        <w:t>print(</w:t>
+      </w:r>
+      <w:proofErr w:type="spellStart"/>
+      <w:r>
+        <w:rPr>
+          <w:b/>
+          <w:sz w:val="24"/>
+          <w:szCs w:val="24"/>
+        </w:rPr>
+        <w:t>result</w:t>
+      </w:r>
+      <w:proofErr w:type="spellEnd"/>
+      <w:r>
+        <w:rPr>
+          <w:b/>
+          <w:sz w:val="24"/>
+          <w:szCs w:val="24"/>
+        </w:rPr>
+        <w:t>)</w:t>
+      </w:r>
+    </w:p>
+    <w:p>
+      <w:pPr>
+        <w:ind w:left="360"/>
+        <w:rPr>
+          <w:b/>
+          <w:sz w:val="24"/>
+          <w:szCs w:val="24"/>
+        </w:rPr>
+      </w:pPr>
+      <w:r>
+        <w:rPr>
+          <w:b/>
+          <w:sz w:val="24"/>
+          <w:szCs w:val="24"/>
+        </w:rPr>
+        <w:t>Output:</w:t>
+      </w:r>
+    </w:p>
+    <w:p>
+      <w:pPr>
+        <w:ind w:left="360"/>
+        <w:rPr>
+          <w:b/>
+          <w:sz w:val="24"/>
+          <w:szCs w:val="24"/>
+        </w:rPr>
+      </w:pPr>
+      <w:r>
+        <w:rPr>
+          <w:b/>
+          <w:sz w:val="24"/>
+          <w:szCs w:val="24"/>
+        </w:rPr>
+        <w:t>['AV Anal', '</w:t>
+      </w:r>
+      <w:proofErr w:type="spellStart"/>
+      <w:r>
+        <w:rPr>
+          <w:b/>
+          <w:sz w:val="24"/>
+          <w:szCs w:val="24"/>
+        </w:rPr>
+        <w:t>tics</w:t>
+      </w:r>
+      <w:proofErr w:type="spellEnd"/>
+      <w:r>
+        <w:rPr>
+          <w:b/>
+          <w:sz w:val="24"/>
+          <w:szCs w:val="24"/>
+        </w:rPr>
+        <w:t xml:space="preserve"> </w:t>
+      </w:r>
+      <w:proofErr w:type="spellStart"/>
+      <w:r>
+        <w:rPr>
+          <w:b/>
+          <w:sz w:val="24"/>
+          <w:szCs w:val="24"/>
+        </w:rPr>
+        <w:t>Vidhya</w:t>
+      </w:r>
+      <w:proofErr w:type="spellEnd"/>
+      <w:r>
+        <w:rPr>
+          <w:b/>
+          <w:sz w:val="24"/>
+          <w:szCs w:val="24"/>
+        </w:rPr>
+        <w:t xml:space="preserve"> AV']</w:t>
+      </w:r>
+    </w:p>
+    <w:p>
+      <w:pPr>
+        <w:ind w:left="360"/>
+        <w:rPr>
+          <w:sz w:val="24"/>
+          <w:szCs w:val="24"/>
+        </w:rPr>
+      </w:pPr>
+      <w:r>
+        <w:rPr>
+          <w:sz w:val="24"/>
+          <w:szCs w:val="24"/>
+        </w:rPr>
+        <w:t xml:space="preserve">Aqui você pode ver que o valor dado para o </w:t>
+      </w:r>
+      <w:proofErr w:type="spellStart"/>
+      <w:r>
+        <w:rPr>
+          <w:sz w:val="24"/>
+          <w:szCs w:val="24"/>
+        </w:rPr>
+        <w:t>maxsplit</w:t>
+      </w:r>
+      <w:proofErr w:type="spellEnd"/>
+      <w:r>
+        <w:rPr>
+          <w:sz w:val="24"/>
+          <w:szCs w:val="24"/>
+        </w:rPr>
+        <w:t xml:space="preserve"> foi 1, e somente se dividiu uma vez diferente do primeiro exemplo.</w:t>
+      </w:r>
+    </w:p>
+    <w:p>
+      <w:pPr>
+        <w:ind w:left="360"/>
+        <w:rPr>
+          <w:b/>
+          <w:sz w:val="28"/>
+          <w:szCs w:val="24"/>
+        </w:rPr>
+      </w:pPr>
+      <w:proofErr w:type="spellStart"/>
+      <w:proofErr w:type="gramStart"/>
+      <w:r>
+        <w:rPr>
+          <w:b/>
+          <w:sz w:val="28"/>
+          <w:szCs w:val="24"/>
+        </w:rPr>
+        <w:t>re.sub</w:t>
+      </w:r>
+      <w:proofErr w:type="spellEnd"/>
+      <w:r>
+        <w:rPr>
+          <w:b/>
+          <w:sz w:val="28"/>
+          <w:szCs w:val="24"/>
+        </w:rPr>
+        <w:t>(</w:t>
+      </w:r>
+      <w:proofErr w:type="spellStart"/>
+      <w:proofErr w:type="gramEnd"/>
+      <w:r>
+        <w:rPr>
+          <w:b/>
+          <w:sz w:val="28"/>
+          <w:szCs w:val="24"/>
+        </w:rPr>
+        <w:t>pattern</w:t>
+      </w:r>
+      <w:proofErr w:type="spellEnd"/>
+      <w:r>
+        <w:rPr>
+          <w:b/>
+          <w:sz w:val="28"/>
+          <w:szCs w:val="24"/>
+        </w:rPr>
+        <w:t xml:space="preserve">, </w:t>
+      </w:r>
+      <w:proofErr w:type="spellStart"/>
+      <w:r>
+        <w:rPr>
+          <w:b/>
+          <w:sz w:val="28"/>
+          <w:szCs w:val="24"/>
+        </w:rPr>
+        <w:t>repl</w:t>
+      </w:r>
+      <w:proofErr w:type="spellEnd"/>
+      <w:r>
+        <w:rPr>
+          <w:b/>
+          <w:sz w:val="28"/>
+          <w:szCs w:val="24"/>
+        </w:rPr>
+        <w:t xml:space="preserve">, </w:t>
+      </w:r>
+      <w:proofErr w:type="spellStart"/>
+      <w:r>
+        <w:rPr>
+          <w:b/>
+          <w:sz w:val="28"/>
+          <w:szCs w:val="24"/>
+        </w:rPr>
+        <w:t>string</w:t>
+      </w:r>
+      <w:proofErr w:type="spellEnd"/>
+      <w:r>
+        <w:rPr>
+          <w:b/>
+          <w:sz w:val="28"/>
+          <w:szCs w:val="24"/>
+        </w:rPr>
+        <w:t>)</w:t>
+      </w:r>
+    </w:p>
+    <w:p>
+      <w:pPr>
+        <w:ind w:left="360"/>
+        <w:rPr>
+          <w:sz w:val="24"/>
+        </w:rPr>
+      </w:pPr>
+      <w:r>
+        <w:rPr>
+          <w:sz w:val="24"/>
+          <w:szCs w:val="24"/>
+        </w:rPr>
+        <w:t xml:space="preserve">Esse método procura uma </w:t>
+      </w:r>
+      <w:proofErr w:type="spellStart"/>
+      <w:r>
+        <w:rPr>
+          <w:sz w:val="24"/>
+          <w:szCs w:val="24"/>
+        </w:rPr>
+        <w:t>substring</w:t>
+      </w:r>
+      <w:proofErr w:type="spellEnd"/>
+      <w:r>
+        <w:rPr>
+          <w:sz w:val="24"/>
+          <w:szCs w:val="24"/>
+        </w:rPr>
+        <w:t xml:space="preserve"> e substitui ela pela </w:t>
+      </w:r>
+      <w:proofErr w:type="spellStart"/>
+      <w:r>
+        <w:rPr>
+          <w:sz w:val="24"/>
+          <w:szCs w:val="24"/>
+        </w:rPr>
+        <w:t>substring</w:t>
+      </w:r>
+      <w:proofErr w:type="spellEnd"/>
+      <w:r>
+        <w:rPr>
+          <w:sz w:val="24"/>
+          <w:szCs w:val="24"/>
+        </w:rPr>
+        <w:t xml:space="preserve"> informada. Se o padrão não é encontrado, a </w:t>
+      </w:r>
+      <w:proofErr w:type="spellStart"/>
+      <w:r>
+        <w:rPr>
+          <w:i/>
+          <w:sz w:val="24"/>
+          <w:szCs w:val="24"/>
+        </w:rPr>
+        <w:t>string</w:t>
+      </w:r>
+      <w:proofErr w:type="spellEnd"/>
+      <w:r>
+        <w:t xml:space="preserve"> </w:t>
+      </w:r>
+      <w:r>
+        <w:rPr>
+          <w:sz w:val="24"/>
+        </w:rPr>
+        <w:t>é retornada sem modificações.</w:t>
+      </w:r>
+      <w:r>
+        <w:rPr>
+          <w:sz w:val="24"/>
+        </w:rPr>
+        <w:t xml:space="preserve"> </w:t>
+      </w:r>
+    </w:p>
+    <w:p>
+      <w:pPr>
+        <w:ind w:left="360"/>
+        <w:rPr>
+          <w:b/>
+          <w:sz w:val="24"/>
+        </w:rPr>
+      </w:pPr>
+      <w:r>
+        <w:rPr>
+          <w:b/>
+          <w:sz w:val="24"/>
+        </w:rPr>
+        <w:lastRenderedPageBreak/>
+        <w:t>Código</w:t>
+      </w:r>
+    </w:p>
+    <w:p>
+      <w:pPr>
+        <w:ind w:left="360"/>
+        <w:rPr>
+          <w:b/>
+          <w:sz w:val="24"/>
+        </w:rPr>
+      </w:pPr>
+      <w:proofErr w:type="spellStart"/>
+      <w:r>
+        <w:rPr>
+          <w:b/>
+          <w:sz w:val="24"/>
+        </w:rPr>
+        <w:t>result</w:t>
+      </w:r>
+      <w:proofErr w:type="spellEnd"/>
+      <w:r>
+        <w:rPr>
+          <w:b/>
+          <w:sz w:val="24"/>
+        </w:rPr>
+        <w:t xml:space="preserve"> = </w:t>
+      </w:r>
+      <w:proofErr w:type="spellStart"/>
+      <w:proofErr w:type="gramStart"/>
+      <w:r>
+        <w:rPr>
+          <w:b/>
+          <w:sz w:val="24"/>
+        </w:rPr>
+        <w:t>re.sub</w:t>
+      </w:r>
+      <w:proofErr w:type="spellEnd"/>
+      <w:r>
+        <w:rPr>
+          <w:b/>
+          <w:sz w:val="24"/>
+        </w:rPr>
+        <w:t>(</w:t>
+      </w:r>
+      <w:proofErr w:type="spellStart"/>
+      <w:proofErr w:type="gramEnd"/>
+      <w:r>
+        <w:rPr>
+          <w:b/>
+          <w:sz w:val="24"/>
+        </w:rPr>
+        <w:t>r'India</w:t>
+      </w:r>
+      <w:proofErr w:type="spellEnd"/>
+      <w:r>
+        <w:rPr>
+          <w:b/>
+          <w:sz w:val="24"/>
+        </w:rPr>
+        <w:t>', '</w:t>
+      </w:r>
+      <w:proofErr w:type="spellStart"/>
+      <w:r>
+        <w:rPr>
+          <w:b/>
+          <w:sz w:val="24"/>
+        </w:rPr>
+        <w:t>the</w:t>
+      </w:r>
+      <w:proofErr w:type="spellEnd"/>
+      <w:r>
+        <w:rPr>
+          <w:b/>
+          <w:sz w:val="24"/>
+        </w:rPr>
+        <w:t xml:space="preserve"> World', 'AV </w:t>
+      </w:r>
+      <w:proofErr w:type="spellStart"/>
+      <w:r>
+        <w:rPr>
+          <w:b/>
+          <w:sz w:val="24"/>
+        </w:rPr>
+        <w:t>is</w:t>
+      </w:r>
+      <w:proofErr w:type="spellEnd"/>
+      <w:r>
+        <w:rPr>
+          <w:b/>
+          <w:sz w:val="24"/>
+        </w:rPr>
+        <w:t xml:space="preserve"> </w:t>
+      </w:r>
+      <w:proofErr w:type="spellStart"/>
+      <w:r>
+        <w:rPr>
+          <w:b/>
+          <w:sz w:val="24"/>
+        </w:rPr>
+        <w:t>largest</w:t>
+      </w:r>
+      <w:proofErr w:type="spellEnd"/>
+      <w:r>
+        <w:rPr>
+          <w:b/>
+          <w:sz w:val="24"/>
+        </w:rPr>
+        <w:t xml:space="preserve"> </w:t>
+      </w:r>
+      <w:proofErr w:type="spellStart"/>
+      <w:r>
+        <w:rPr>
+          <w:b/>
+          <w:sz w:val="24"/>
+        </w:rPr>
+        <w:t>Analytics</w:t>
+      </w:r>
+      <w:proofErr w:type="spellEnd"/>
+      <w:r>
+        <w:rPr>
+          <w:b/>
+          <w:sz w:val="24"/>
+        </w:rPr>
+        <w:t xml:space="preserve"> </w:t>
+      </w:r>
+      <w:proofErr w:type="spellStart"/>
+      <w:r>
+        <w:rPr>
+          <w:b/>
+          <w:sz w:val="24"/>
+        </w:rPr>
+        <w:t>community</w:t>
+      </w:r>
+      <w:proofErr w:type="spellEnd"/>
+      <w:r>
+        <w:rPr>
+          <w:b/>
+          <w:sz w:val="24"/>
+        </w:rPr>
+        <w:t xml:space="preserve"> </w:t>
+      </w:r>
+      <w:proofErr w:type="spellStart"/>
+      <w:r>
+        <w:rPr>
+          <w:b/>
+          <w:sz w:val="24"/>
+        </w:rPr>
+        <w:t>of</w:t>
+      </w:r>
+      <w:proofErr w:type="spellEnd"/>
+      <w:r>
+        <w:rPr>
+          <w:b/>
+          <w:sz w:val="24"/>
+        </w:rPr>
+        <w:t xml:space="preserve"> </w:t>
+      </w:r>
+      <w:proofErr w:type="spellStart"/>
+      <w:r>
+        <w:rPr>
+          <w:b/>
+          <w:sz w:val="24"/>
+        </w:rPr>
+        <w:t>India</w:t>
+      </w:r>
+      <w:proofErr w:type="spellEnd"/>
+      <w:r>
+        <w:rPr>
+          <w:b/>
+          <w:sz w:val="24"/>
+        </w:rPr>
+        <w:t>')</w:t>
+      </w:r>
+    </w:p>
+    <w:p>
+      <w:pPr>
+        <w:ind w:left="360"/>
+        <w:rPr>
+          <w:b/>
+          <w:sz w:val="24"/>
+        </w:rPr>
+      </w:pPr>
+      <w:r>
+        <w:rPr>
+          <w:b/>
+          <w:sz w:val="24"/>
+        </w:rPr>
+        <w:t>print(</w:t>
+      </w:r>
+      <w:proofErr w:type="spellStart"/>
+      <w:r>
+        <w:rPr>
+          <w:b/>
+          <w:sz w:val="24"/>
+        </w:rPr>
+        <w:t>result</w:t>
+      </w:r>
+      <w:proofErr w:type="spellEnd"/>
+      <w:r>
+        <w:rPr>
+          <w:b/>
+          <w:sz w:val="24"/>
+        </w:rPr>
+        <w:t>)</w:t>
+      </w:r>
+    </w:p>
+    <w:p>
+      <w:pPr>
+        <w:ind w:left="360"/>
+        <w:rPr>
+          <w:b/>
+          <w:sz w:val="24"/>
+        </w:rPr>
+      </w:pPr>
+      <w:r>
+        <w:rPr>
+          <w:b/>
+          <w:sz w:val="24"/>
+        </w:rPr>
+        <w:t>Output:</w:t>
+      </w:r>
+    </w:p>
+    <w:p>
+      <w:pPr>
+        <w:ind w:left="360"/>
+        <w:rPr>
+          <w:sz w:val="24"/>
+        </w:rPr>
+      </w:pPr>
+      <w:r>
+        <w:rPr>
+          <w:b/>
+          <w:sz w:val="24"/>
+        </w:rPr>
+        <w:t xml:space="preserve">AV </w:t>
+      </w:r>
+      <w:proofErr w:type="spellStart"/>
+      <w:r>
+        <w:rPr>
+          <w:b/>
+          <w:sz w:val="24"/>
+        </w:rPr>
+        <w:t>is</w:t>
+      </w:r>
+      <w:proofErr w:type="spellEnd"/>
+      <w:r>
+        <w:rPr>
+          <w:b/>
+          <w:sz w:val="24"/>
+        </w:rPr>
+        <w:t xml:space="preserve"> </w:t>
+      </w:r>
+      <w:proofErr w:type="spellStart"/>
+      <w:r>
+        <w:rPr>
+          <w:b/>
+          <w:sz w:val="24"/>
+        </w:rPr>
+        <w:t>largest</w:t>
+      </w:r>
+      <w:proofErr w:type="spellEnd"/>
+      <w:r>
+        <w:rPr>
+          <w:b/>
+          <w:sz w:val="24"/>
+        </w:rPr>
+        <w:t xml:space="preserve"> </w:t>
+      </w:r>
+      <w:proofErr w:type="spellStart"/>
+      <w:r>
+        <w:rPr>
+          <w:b/>
+          <w:sz w:val="24"/>
+        </w:rPr>
+        <w:t>Analytics</w:t>
+      </w:r>
+      <w:proofErr w:type="spellEnd"/>
+      <w:r>
+        <w:rPr>
+          <w:b/>
+          <w:sz w:val="24"/>
+        </w:rPr>
+        <w:t xml:space="preserve"> </w:t>
+      </w:r>
+      <w:proofErr w:type="spellStart"/>
+      <w:r>
+        <w:rPr>
+          <w:b/>
+          <w:sz w:val="24"/>
+        </w:rPr>
+        <w:t>community</w:t>
+      </w:r>
+      <w:proofErr w:type="spellEnd"/>
+      <w:r>
+        <w:rPr>
+          <w:b/>
+          <w:sz w:val="24"/>
+        </w:rPr>
+        <w:t xml:space="preserve"> </w:t>
+      </w:r>
+      <w:proofErr w:type="spellStart"/>
+      <w:r>
+        <w:rPr>
+          <w:b/>
+          <w:sz w:val="24"/>
+        </w:rPr>
+        <w:t>of</w:t>
+      </w:r>
+      <w:proofErr w:type="spellEnd"/>
+      <w:r>
+        <w:rPr>
+          <w:b/>
+          <w:sz w:val="24"/>
+        </w:rPr>
+        <w:t xml:space="preserve"> </w:t>
+      </w:r>
+      <w:proofErr w:type="spellStart"/>
+      <w:r>
+        <w:rPr>
+          <w:b/>
+          <w:sz w:val="24"/>
+        </w:rPr>
+        <w:t>the</w:t>
+      </w:r>
+      <w:proofErr w:type="spellEnd"/>
+      <w:r>
+        <w:rPr>
+          <w:b/>
+          <w:sz w:val="24"/>
+        </w:rPr>
+        <w:t xml:space="preserve"> World</w:t>
+      </w:r>
+    </w:p>
+    <w:p>
+      <w:pPr>
+        <w:ind w:left="360"/>
+        <w:rPr>
+          <w:b/>
+          <w:sz w:val="28"/>
+        </w:rPr>
+      </w:pPr>
+      <w:proofErr w:type="spellStart"/>
+      <w:proofErr w:type="gramStart"/>
+      <w:r>
+        <w:rPr>
+          <w:b/>
+          <w:sz w:val="28"/>
+        </w:rPr>
+        <w:t>re.compile</w:t>
+      </w:r>
+      <w:proofErr w:type="spellEnd"/>
+      <w:proofErr w:type="gramEnd"/>
+      <w:r>
+        <w:rPr>
+          <w:b/>
+          <w:sz w:val="28"/>
+        </w:rPr>
+        <w:t>(</w:t>
+      </w:r>
+      <w:proofErr w:type="spellStart"/>
+      <w:r>
+        <w:rPr>
+          <w:b/>
+          <w:sz w:val="28"/>
+        </w:rPr>
+        <w:t>pattern</w:t>
+      </w:r>
+      <w:proofErr w:type="spellEnd"/>
+      <w:r>
+        <w:rPr>
+          <w:b/>
+          <w:sz w:val="28"/>
+        </w:rPr>
+        <w:t xml:space="preserve">, </w:t>
+      </w:r>
+      <w:proofErr w:type="spellStart"/>
+      <w:r>
+        <w:rPr>
+          <w:b/>
+          <w:sz w:val="28"/>
+        </w:rPr>
+        <w:t>repl</w:t>
+      </w:r>
+      <w:proofErr w:type="spellEnd"/>
+      <w:r>
+        <w:rPr>
+          <w:b/>
+          <w:sz w:val="28"/>
+        </w:rPr>
+        <w:t xml:space="preserve">, </w:t>
+      </w:r>
+      <w:proofErr w:type="spellStart"/>
+      <w:r>
+        <w:rPr>
+          <w:b/>
+          <w:sz w:val="28"/>
+        </w:rPr>
+        <w:t>string</w:t>
+      </w:r>
+      <w:proofErr w:type="spellEnd"/>
+      <w:r>
+        <w:rPr>
+          <w:b/>
+          <w:sz w:val="28"/>
+        </w:rPr>
+        <w:t>)</w:t>
+      </w:r>
+    </w:p>
+    <w:p>
+      <w:pPr>
+        <w:ind w:left="360"/>
+        <w:rPr>
+          <w:sz w:val="24"/>
+        </w:rPr>
+      </w:pPr>
+      <w:r>
+        <w:rPr>
+          <w:sz w:val="24"/>
+        </w:rPr>
+        <w:t xml:space="preserve">Nós podemos combinar um padrão de expressão regular dentro de objetos de padrões, onde pode ser usado para cálculo de padrões. Isso também ajuda </w:t>
+      </w:r>
+      <w:proofErr w:type="gramStart"/>
+      <w:r>
+        <w:rPr>
+          <w:sz w:val="24"/>
+        </w:rPr>
+        <w:t>à</w:t>
+      </w:r>
+      <w:proofErr w:type="gramEnd"/>
+      <w:r>
+        <w:rPr>
+          <w:sz w:val="24"/>
+        </w:rPr>
+        <w:t xml:space="preserve"> procurar um padrão de novo sem reescrever ele.</w:t>
+      </w:r>
+    </w:p>
+    <w:p>
+      <w:pPr>
+        <w:ind w:left="360"/>
+        <w:rPr>
+          <w:b/>
+          <w:sz w:val="24"/>
+        </w:rPr>
+      </w:pPr>
+      <w:proofErr w:type="spellStart"/>
+      <w:r>
+        <w:rPr>
+          <w:b/>
+          <w:sz w:val="24"/>
+        </w:rPr>
+        <w:t>Code</w:t>
+      </w:r>
+      <w:proofErr w:type="spellEnd"/>
+    </w:p>
+    <w:p>
+      <w:pPr>
+        <w:ind w:left="360"/>
+        <w:rPr>
+          <w:b/>
+          <w:sz w:val="24"/>
+        </w:rPr>
+      </w:pPr>
+      <w:proofErr w:type="spellStart"/>
+      <w:r>
+        <w:rPr>
+          <w:b/>
+          <w:sz w:val="24"/>
+        </w:rPr>
+        <w:t>import</w:t>
+      </w:r>
+      <w:proofErr w:type="spellEnd"/>
+      <w:r>
+        <w:rPr>
+          <w:b/>
+          <w:sz w:val="24"/>
+        </w:rPr>
+        <w:t xml:space="preserve"> </w:t>
+      </w:r>
+      <w:proofErr w:type="spellStart"/>
+      <w:r>
+        <w:rPr>
+          <w:b/>
+          <w:sz w:val="24"/>
+        </w:rPr>
+        <w:t>re</w:t>
+      </w:r>
+      <w:proofErr w:type="spellEnd"/>
+    </w:p>
+    <w:p>
+      <w:pPr>
+        <w:ind w:left="360"/>
+        <w:rPr>
+          <w:b/>
+          <w:sz w:val="24"/>
+        </w:rPr>
+      </w:pPr>
+      <w:proofErr w:type="spellStart"/>
+      <w:r>
+        <w:rPr>
+          <w:b/>
+          <w:sz w:val="24"/>
+        </w:rPr>
+        <w:t>pattern</w:t>
+      </w:r>
+      <w:proofErr w:type="spellEnd"/>
+      <w:r>
+        <w:rPr>
+          <w:b/>
+          <w:sz w:val="24"/>
+        </w:rPr>
+        <w:t xml:space="preserve"> = </w:t>
+      </w:r>
+      <w:proofErr w:type="spellStart"/>
+      <w:proofErr w:type="gramStart"/>
+      <w:r>
+        <w:rPr>
+          <w:b/>
+          <w:sz w:val="24"/>
+        </w:rPr>
+        <w:t>re.compile</w:t>
+      </w:r>
+      <w:proofErr w:type="spellEnd"/>
+      <w:proofErr w:type="gramEnd"/>
+      <w:r>
+        <w:rPr>
+          <w:b/>
+          <w:sz w:val="24"/>
+        </w:rPr>
+        <w:t>('AV')</w:t>
+      </w:r>
+    </w:p>
+    <w:p>
+      <w:pPr>
+        <w:ind w:left="360"/>
+        <w:rPr>
+          <w:b/>
+          <w:sz w:val="24"/>
+        </w:rPr>
+      </w:pPr>
+      <w:proofErr w:type="spellStart"/>
+      <w:r>
+        <w:rPr>
+          <w:b/>
+          <w:sz w:val="24"/>
+        </w:rPr>
+        <w:t>result</w:t>
+      </w:r>
+      <w:proofErr w:type="spellEnd"/>
+      <w:r>
+        <w:rPr>
+          <w:b/>
+          <w:sz w:val="24"/>
+        </w:rPr>
+        <w:t xml:space="preserve"> = </w:t>
+      </w:r>
+      <w:proofErr w:type="spellStart"/>
+      <w:proofErr w:type="gramStart"/>
+      <w:r>
+        <w:rPr>
+          <w:b/>
+          <w:sz w:val="24"/>
+        </w:rPr>
+        <w:t>pattern.findall</w:t>
+      </w:r>
+      <w:proofErr w:type="spellEnd"/>
+      <w:proofErr w:type="gramEnd"/>
+      <w:r>
+        <w:rPr>
+          <w:b/>
+          <w:sz w:val="24"/>
+        </w:rPr>
+        <w:t xml:space="preserve">('AV </w:t>
+      </w:r>
+      <w:proofErr w:type="spellStart"/>
+      <w:r>
+        <w:rPr>
+          <w:b/>
+          <w:sz w:val="24"/>
+        </w:rPr>
+        <w:t>Analytics</w:t>
+      </w:r>
+      <w:proofErr w:type="spellEnd"/>
+      <w:r>
+        <w:rPr>
+          <w:b/>
+          <w:sz w:val="24"/>
+        </w:rPr>
+        <w:t xml:space="preserve"> </w:t>
+      </w:r>
+      <w:proofErr w:type="spellStart"/>
+      <w:r>
+        <w:rPr>
+          <w:b/>
+          <w:sz w:val="24"/>
+        </w:rPr>
+        <w:t>Vidhya</w:t>
+      </w:r>
+      <w:proofErr w:type="spellEnd"/>
+      <w:r>
+        <w:rPr>
+          <w:b/>
+          <w:sz w:val="24"/>
+        </w:rPr>
+        <w:t xml:space="preserve"> AV')</w:t>
+      </w:r>
+    </w:p>
+    <w:p>
+      <w:pPr>
+        <w:ind w:left="360"/>
+        <w:rPr>
+          <w:b/>
+          <w:sz w:val="24"/>
+        </w:rPr>
+      </w:pPr>
+      <w:r>
+        <w:rPr>
+          <w:b/>
+          <w:sz w:val="24"/>
+        </w:rPr>
+        <w:t>print(</w:t>
+      </w:r>
+      <w:proofErr w:type="spellStart"/>
+      <w:r>
+        <w:rPr>
+          <w:b/>
+          <w:sz w:val="24"/>
+        </w:rPr>
+        <w:t>result</w:t>
+      </w:r>
+      <w:proofErr w:type="spellEnd"/>
+      <w:r>
+        <w:rPr>
+          <w:b/>
+          <w:sz w:val="24"/>
+        </w:rPr>
+        <w:t>)</w:t>
+      </w:r>
+    </w:p>
+    <w:p>
+      <w:pPr>
+        <w:ind w:left="360"/>
+        <w:rPr>
+          <w:b/>
+          <w:sz w:val="24"/>
+        </w:rPr>
+      </w:pPr>
+      <w:r>
+        <w:rPr>
+          <w:b/>
+          <w:sz w:val="24"/>
+        </w:rPr>
+        <w:t>Output:</w:t>
+      </w:r>
+    </w:p>
+    <w:p>
+      <w:pPr>
+        <w:ind w:left="360"/>
+        <w:rPr>
+          <w:b/>
+          <w:sz w:val="24"/>
+        </w:rPr>
+      </w:pPr>
+      <w:r>
+        <w:rPr>
+          <w:b/>
+          <w:sz w:val="24"/>
+        </w:rPr>
+        <w:t>[‘AV’, ‘AV’]</w:t>
+      </w:r>
+    </w:p>
+    <w:p>
+      <w:pPr>
+        <w:ind w:left="360"/>
+        <w:rPr>
+          <w:b/>
+          <w:sz w:val="28"/>
+        </w:rPr>
+      </w:pPr>
+      <w:r>
+        <w:rPr>
+          <w:b/>
+          <w:sz w:val="28"/>
+        </w:rPr>
+        <w:t>Recapitulando rapidamente todos os métodos</w:t>
+      </w:r>
+    </w:p>
+    <w:p>
+      <w:pPr>
+        <w:ind w:left="360"/>
+        <w:rPr>
+          <w:sz w:val="24"/>
+        </w:rPr>
+      </w:pPr>
+      <w:r>
+        <w:rPr>
+          <w:sz w:val="24"/>
+        </w:rPr>
+        <w:t xml:space="preserve">Até agora, nós olhamos vários métodos de expressão regular usando um padrão constante (caracteres fixos). Mas, o que nós fazemos não tem um padrão constante de procura e nós queremos retornar </w:t>
+      </w:r>
+      <w:r>
+        <w:rPr>
+          <w:sz w:val="24"/>
+        </w:rPr>
+        <w:t xml:space="preserve">uma quantidade específica de caracteres (definidos por uma regra) de uma </w:t>
+      </w:r>
+      <w:proofErr w:type="spellStart"/>
+      <w:r>
+        <w:rPr>
+          <w:sz w:val="24"/>
+        </w:rPr>
+        <w:t>string</w:t>
+      </w:r>
+      <w:proofErr w:type="spellEnd"/>
+      <w:r>
+        <w:rPr>
+          <w:sz w:val="24"/>
+        </w:rPr>
+        <w:t>?</w:t>
+      </w:r>
+      <w:r>
+        <w:rPr>
+          <w:sz w:val="24"/>
+        </w:rPr>
+        <w:t xml:space="preserve"> Não fique intimidado.</w:t>
+      </w:r>
+    </w:p>
+    <w:p>
+      <w:pPr>
+        <w:ind w:left="360"/>
+        <w:rPr>
+          <w:sz w:val="24"/>
+        </w:rPr>
+      </w:pPr>
+      <w:r>
+        <w:rPr>
+          <w:sz w:val="24"/>
+        </w:rPr>
+        <w:t>Isso pode ser facilmente resolvido definindo uma expressão com a ajuda de operadores de padrão (caracteres meta e literais). Vamos olhar aos mais conhecidos operadores de padrões.</w:t>
+      </w:r>
+    </w:p>
+    <w:p>
+      <w:pPr>
+        <w:ind w:left="360"/>
+        <w:rPr>
+          <w:sz w:val="28"/>
+        </w:rPr>
+      </w:pPr>
+      <w:r>
+        <w:rPr>
+          <w:b/>
+          <w:sz w:val="28"/>
+        </w:rPr>
+        <w:t>Quais são os operadores mais comumente usados?</w:t>
+      </w:r>
+    </w:p>
+    <w:p>
+      <w:pPr>
+        <w:ind w:left="360"/>
+        <w:rPr>
+          <w:sz w:val="24"/>
+        </w:rPr>
+      </w:pPr>
+      <w:r>
+        <w:rPr>
+          <w:sz w:val="24"/>
+        </w:rPr>
+        <w:t>Expressões regulares podem</w:t>
+      </w:r>
+      <w:r>
+        <w:rPr>
+          <w:sz w:val="24"/>
+        </w:rPr>
+        <w:t xml:space="preserve"> especificar padrões, </w:t>
+      </w:r>
+      <w:r>
+        <w:rPr>
+          <w:sz w:val="24"/>
+        </w:rPr>
+        <w:t xml:space="preserve">não somente </w:t>
+      </w:r>
+      <w:r>
+        <w:rPr>
+          <w:sz w:val="24"/>
+        </w:rPr>
+        <w:t>caracteres fixos.</w:t>
+      </w:r>
+      <w:r>
+        <w:rPr>
+          <w:sz w:val="24"/>
+        </w:rPr>
+        <w:t xml:space="preserve"> Aqui está os operados mais comumente usados que ajudam</w:t>
+      </w:r>
+      <w:r>
+        <w:rPr>
+          <w:sz w:val="24"/>
+        </w:rPr>
+        <w:t xml:space="preserve"> </w:t>
+      </w:r>
+      <w:r>
+        <w:rPr>
+          <w:sz w:val="24"/>
+        </w:rPr>
+        <w:t xml:space="preserve">a gerar uma expressão para representar caracteres requisitados em uma </w:t>
+      </w:r>
+      <w:proofErr w:type="spellStart"/>
+      <w:r>
+        <w:rPr>
+          <w:sz w:val="24"/>
+        </w:rPr>
+        <w:t>string</w:t>
+      </w:r>
+      <w:proofErr w:type="spellEnd"/>
+      <w:r>
+        <w:rPr>
+          <w:sz w:val="24"/>
+        </w:rPr>
+        <w:t xml:space="preserve"> ou em um arquivo. </w:t>
+      </w:r>
+      <w:r>
+        <w:rPr>
+          <w:sz w:val="24"/>
+        </w:rPr>
+        <w:t xml:space="preserve">É comumente </w:t>
+      </w:r>
+      <w:proofErr w:type="spellStart"/>
+      <w:r>
+        <w:rPr>
+          <w:sz w:val="24"/>
+        </w:rPr>
+        <w:t>usado</w:t>
+      </w:r>
+      <w:proofErr w:type="spellEnd"/>
+      <w:r>
+        <w:rPr>
+          <w:sz w:val="24"/>
+        </w:rPr>
+        <w:t xml:space="preserve"> em </w:t>
+      </w:r>
+      <w:r>
+        <w:rPr>
+          <w:i/>
+          <w:sz w:val="24"/>
+        </w:rPr>
+        <w:t xml:space="preserve">web </w:t>
+      </w:r>
+      <w:proofErr w:type="spellStart"/>
+      <w:r>
+        <w:rPr>
+          <w:i/>
+          <w:sz w:val="24"/>
+        </w:rPr>
+        <w:t>scrapping</w:t>
+      </w:r>
+      <w:proofErr w:type="spellEnd"/>
+      <w:r>
+        <w:rPr>
+          <w:sz w:val="24"/>
+        </w:rPr>
+        <w:t xml:space="preserve"> e mineração de dados para extrair informações.</w:t>
+      </w:r>
+    </w:p>
+    <w:tbl>
+      <w:tblPr>
+        <w:tblStyle w:val="Tabelacomgrade"/>
+        <w:tblW w:w="0" w:type="auto"/>
+        <w:tblInd w:w="360" w:type="dxa"/>
+        <w:tblLook w:val="04A0" w:firstRow="1" w:lastRow="0" w:firstColumn="1" w:lastColumn="0" w:noHBand="0" w:noVBand="1"/>
+      </w:tblPr>
+      <w:tblGrid>
+        <w:gridCol w:w="4064"/>
+        <w:gridCol w:w="4070"/>
+      </w:tblGrid>
+      <w:tr>
+        <w:tc>
+          <w:tcPr>
+            <w:tcW w:w="4247" w:type="dxa"/>
+          </w:tcPr>
+          <w:p>
+            <w:pPr>
+              <w:rPr>
+                <w:b/>
+                <w:sz w:val="24"/>
+              </w:rPr>
+            </w:pPr>
+            <w:r>
+              <w:rPr>
+                <w:b/>
+                <w:sz w:val="24"/>
+              </w:rPr>
+              <w:t>Operadores</w:t>
+            </w:r>
+          </w:p>
+        </w:tc>
+        <w:tc>
+          <w:tcPr>
+            <w:tcW w:w="4247" w:type="dxa"/>
+          </w:tcPr>
+          <w:p>
+            <w:pPr>
+              <w:rPr>
+                <w:b/>
+                <w:sz w:val="24"/>
+              </w:rPr>
+            </w:pPr>
+            <w:r>
+              <w:rPr>
+                <w:b/>
+                <w:sz w:val="24"/>
+              </w:rPr>
+              <w:t>Descrição</w:t>
+            </w:r>
+          </w:p>
+        </w:tc>
+      </w:tr>
+      <w:tr>
+        <w:tc>
+          <w:tcPr>
+            <w:tcW w:w="4247" w:type="dxa"/>
+          </w:tcPr>
+          <w:p>
+            <w:pPr>
+              <w:rPr>
+                <w:sz w:val="20"/>
+              </w:rPr>
+            </w:pPr>
+            <w:r>
+              <w:rPr>
+                <w:sz w:val="20"/>
+              </w:rPr>
+              <w:t>.</w:t>
+            </w:r>
+          </w:p>
+        </w:tc>
+        <w:tc>
+          <w:tcPr>
+            <w:tcW w:w="4247" w:type="dxa"/>
+          </w:tcPr>
+          <w:p>
+            <w:pPr>
+              <w:rPr>
+                <w:sz w:val="20"/>
+              </w:rPr>
+            </w:pPr>
+            <w:r>
+              <w:rPr>
+                <w:sz w:val="20"/>
+              </w:rPr>
+              <w:t xml:space="preserve">Coincide com qualquer caractere exceto </w:t>
+            </w:r>
+            <w:proofErr w:type="spellStart"/>
+            <w:r>
+              <w:rPr>
+                <w:sz w:val="20"/>
+              </w:rPr>
+              <w:t>newline</w:t>
+            </w:r>
+            <w:proofErr w:type="spellEnd"/>
+            <w:r>
+              <w:rPr>
+                <w:sz w:val="20"/>
+              </w:rPr>
+              <w:t xml:space="preserve"> ‘\n’ </w:t>
+            </w:r>
+          </w:p>
+        </w:tc>
+      </w:tr>
+      <w:tr>
+        <w:tc>
+          <w:tcPr>
+            <w:tcW w:w="4247" w:type="dxa"/>
+          </w:tcPr>
+          <w:p>
+            <w:pPr>
+              <w:rPr>
+                <w:sz w:val="20"/>
+              </w:rPr>
+            </w:pPr>
+            <w:r>
+              <w:rPr>
+                <w:sz w:val="20"/>
+              </w:rPr>
+              <w:t>?</w:t>
+            </w:r>
+          </w:p>
+        </w:tc>
+        <w:tc>
+          <w:tcPr>
+            <w:tcW w:w="4247" w:type="dxa"/>
+          </w:tcPr>
+          <w:p>
+            <w:pPr>
+              <w:rPr>
+                <w:sz w:val="20"/>
+              </w:rPr>
+            </w:pPr>
+            <w:r>
+              <w:rPr>
+                <w:sz w:val="20"/>
+              </w:rPr>
+              <w:t>Coincide com 0 ou 1 à esquerda da ocorrência do padrão.</w:t>
+            </w:r>
+          </w:p>
+        </w:tc>
+      </w:tr>
+      <w:tr>
+        <w:tc>
+          <w:tcPr>
+            <w:tcW w:w="4247" w:type="dxa"/>
+          </w:tcPr>
+          <w:p>
+            <w:pPr>
+              <w:rPr>
+                <w:sz w:val="20"/>
+              </w:rPr>
+            </w:pPr>
+            <w:r>
+              <w:rPr>
+                <w:sz w:val="20"/>
+              </w:rPr>
+              <w:lastRenderedPageBreak/>
+              <w:t>+</w:t>
+            </w:r>
+          </w:p>
+        </w:tc>
+        <w:tc>
+          <w:tcPr>
+            <w:tcW w:w="4247" w:type="dxa"/>
+          </w:tcPr>
+          <w:p>
+            <w:pPr>
+              <w:rPr>
+                <w:sz w:val="20"/>
+              </w:rPr>
+            </w:pPr>
+            <w:r>
+              <w:rPr>
+                <w:sz w:val="20"/>
+              </w:rPr>
+              <w:t>1 ou mais ocorrências à esquerda do padrão</w:t>
+            </w:r>
+          </w:p>
+        </w:tc>
+      </w:tr>
+      <w:tr>
+        <w:tc>
+          <w:tcPr>
+            <w:tcW w:w="4247" w:type="dxa"/>
+          </w:tcPr>
+          <w:p>
+            <w:pPr>
+              <w:rPr>
+                <w:sz w:val="20"/>
+              </w:rPr>
+            </w:pPr>
+            <w:r>
+              <w:rPr>
+                <w:sz w:val="20"/>
+              </w:rPr>
+              <w:t>*</w:t>
+            </w:r>
+          </w:p>
+        </w:tc>
+        <w:tc>
+          <w:tcPr>
+            <w:tcW w:w="4247" w:type="dxa"/>
+          </w:tcPr>
+          <w:p>
+            <w:pPr>
+              <w:rPr>
+                <w:sz w:val="20"/>
+              </w:rPr>
+            </w:pPr>
+            <w:r>
+              <w:rPr>
+                <w:sz w:val="20"/>
+              </w:rPr>
+              <w:t xml:space="preserve">0 ou mais ocorrência </w:t>
+            </w:r>
+            <w:r>
+              <w:rPr>
+                <w:sz w:val="20"/>
+              </w:rPr>
+              <w:t>à esquerda do padrão</w:t>
+            </w:r>
+          </w:p>
+        </w:tc>
+      </w:tr>
+      <w:tr>
+        <w:tc>
+          <w:tcPr>
+            <w:tcW w:w="4247" w:type="dxa"/>
+          </w:tcPr>
+          <w:p>
+            <w:pPr>
+              <w:rPr>
+                <w:sz w:val="20"/>
+              </w:rPr>
+            </w:pPr>
+            <w:r>
+              <w:rPr>
+                <w:sz w:val="20"/>
+              </w:rPr>
+              <w:t>\w</w:t>
+            </w:r>
+          </w:p>
+        </w:tc>
+        <w:tc>
+          <w:tcPr>
+            <w:tcW w:w="4247" w:type="dxa"/>
+          </w:tcPr>
+          <w:p>
+            <w:pPr>
+              <w:rPr>
+                <w:sz w:val="20"/>
+              </w:rPr>
+            </w:pPr>
+            <w:r>
+              <w:rPr>
+                <w:sz w:val="20"/>
+              </w:rPr>
+              <w:t>Coincide com um caractere alfanumérico enquanto \W (W maiúsculo) coincide com números não alfanuméricos</w:t>
+            </w:r>
+          </w:p>
+        </w:tc>
+      </w:tr>
+      <w:tr>
+        <w:tc>
+          <w:tcPr>
+            <w:tcW w:w="4247" w:type="dxa"/>
+          </w:tcPr>
+          <w:p>
+            <w:pPr>
+              <w:rPr>
+                <w:sz w:val="20"/>
+              </w:rPr>
+            </w:pPr>
+            <w:r>
+              <w:rPr>
+                <w:sz w:val="20"/>
+              </w:rPr>
+              <w:t>\d</w:t>
+            </w:r>
+          </w:p>
+        </w:tc>
+        <w:tc>
+          <w:tcPr>
+            <w:tcW w:w="4247" w:type="dxa"/>
+          </w:tcPr>
+          <w:p>
+            <w:pPr>
+              <w:rPr>
+                <w:sz w:val="20"/>
+              </w:rPr>
+            </w:pPr>
+            <w:r>
+              <w:rPr>
+                <w:sz w:val="20"/>
+              </w:rPr>
+              <w:t>Coincide com dígitos [0-9] e /D (D maiúsculo) coincide com não dígitos.</w:t>
+            </w:r>
+          </w:p>
+        </w:tc>
+      </w:tr>
+      <w:tr>
+        <w:tc>
+          <w:tcPr>
+            <w:tcW w:w="4247" w:type="dxa"/>
+          </w:tcPr>
+          <w:p>
+            <w:pPr>
+              <w:rPr>
+                <w:sz w:val="20"/>
+              </w:rPr>
+            </w:pPr>
+            <w:r>
+              <w:rPr>
+                <w:sz w:val="20"/>
+              </w:rPr>
+              <w:t>\s</w:t>
+            </w:r>
+          </w:p>
+        </w:tc>
+        <w:tc>
+          <w:tcPr>
+            <w:tcW w:w="4247" w:type="dxa"/>
+          </w:tcPr>
+          <w:p>
+            <w:pPr>
+              <w:rPr>
+                <w:sz w:val="20"/>
+              </w:rPr>
+            </w:pPr>
+            <w:r>
+              <w:rPr>
+                <w:sz w:val="20"/>
+              </w:rPr>
+              <w:t xml:space="preserve">Coincide com </w:t>
+            </w:r>
+            <w:r>
+              <w:rPr>
+                <w:sz w:val="20"/>
+              </w:rPr>
+              <w:t xml:space="preserve">um simples caractere de espaço em branco (espaço, </w:t>
+            </w:r>
+            <w:proofErr w:type="spellStart"/>
+            <w:r>
+              <w:rPr>
+                <w:sz w:val="20"/>
+              </w:rPr>
+              <w:t>newline</w:t>
+            </w:r>
+            <w:proofErr w:type="spellEnd"/>
+            <w:r>
+              <w:rPr>
+                <w:sz w:val="20"/>
+              </w:rPr>
+              <w:t>(</w:t>
+            </w:r>
+            <w:proofErr w:type="spellStart"/>
+            <w:r>
+              <w:rPr>
+                <w:sz w:val="20"/>
+              </w:rPr>
+              <w:t>enter</w:t>
+            </w:r>
+            <w:proofErr w:type="spellEnd"/>
+            <w:r>
+              <w:rPr>
+                <w:sz w:val="20"/>
+              </w:rPr>
+              <w:t xml:space="preserve">), </w:t>
+            </w:r>
+            <w:proofErr w:type="spellStart"/>
+            <w:r>
+              <w:rPr>
+                <w:sz w:val="20"/>
+              </w:rPr>
+              <w:t>return</w:t>
+            </w:r>
+            <w:proofErr w:type="spellEnd"/>
+            <w:r>
+              <w:rPr>
+                <w:sz w:val="20"/>
+              </w:rPr>
+              <w:t xml:space="preserve">, </w:t>
+            </w:r>
+            <w:proofErr w:type="spellStart"/>
+            <w:r>
+              <w:rPr>
+                <w:sz w:val="20"/>
+              </w:rPr>
+              <w:t>tab</w:t>
+            </w:r>
+            <w:proofErr w:type="spellEnd"/>
+            <w:r>
+              <w:rPr>
+                <w:sz w:val="20"/>
+              </w:rPr>
+              <w:t xml:space="preserve">, </w:t>
+            </w:r>
+            <w:proofErr w:type="spellStart"/>
+            <w:r>
+              <w:rPr>
+                <w:sz w:val="20"/>
+              </w:rPr>
+              <w:t>form</w:t>
+            </w:r>
+            <w:proofErr w:type="spellEnd"/>
+            <w:r>
+              <w:rPr>
+                <w:sz w:val="20"/>
+              </w:rPr>
+              <w:t xml:space="preserve">) e \S (S </w:t>
+            </w:r>
+            <w:proofErr w:type="spellStart"/>
+            <w:r>
+              <w:rPr>
+                <w:sz w:val="20"/>
+              </w:rPr>
+              <w:t>maiusculo</w:t>
+            </w:r>
+            <w:proofErr w:type="spellEnd"/>
+            <w:r>
+              <w:rPr>
+                <w:sz w:val="20"/>
+              </w:rPr>
+              <w:t>) coincide com qualquer caractere que não seja espaço em branco.</w:t>
+            </w:r>
+          </w:p>
+        </w:tc>
+      </w:tr>
+      <w:tr>
+        <w:tc>
+          <w:tcPr>
+            <w:tcW w:w="4247" w:type="dxa"/>
+          </w:tcPr>
+          <w:p>
+            <w:pPr>
+              <w:rPr>
+                <w:sz w:val="20"/>
+              </w:rPr>
+            </w:pPr>
+            <w:r>
+              <w:rPr>
+                <w:sz w:val="20"/>
+              </w:rPr>
+              <w:t>\b</w:t>
+            </w:r>
+          </w:p>
+        </w:tc>
+        <w:tc>
+          <w:tcPr>
+            <w:tcW w:w="4247" w:type="dxa"/>
+          </w:tcPr>
+          <w:p>
+            <w:pPr>
+              <w:rPr>
+                <w:sz w:val="20"/>
+              </w:rPr>
+            </w:pPr>
+            <w:r>
+              <w:rPr>
+                <w:sz w:val="20"/>
+              </w:rPr>
+              <w:t>Limite entre uma palavra e uma não palavra e /B é o oposto de \b</w:t>
+            </w:r>
+          </w:p>
+        </w:tc>
+      </w:tr>
+      <w:tr>
+        <w:tc>
+          <w:tcPr>
+            <w:tcW w:w="4247" w:type="dxa"/>
+          </w:tcPr>
+          <w:p>
+            <w:pPr>
+              <w:rPr>
+                <w:sz w:val="20"/>
+              </w:rPr>
+            </w:pPr>
+            <w:r>
+              <w:rPr>
+                <w:sz w:val="20"/>
+              </w:rPr>
+              <w:t>[..]</w:t>
+            </w:r>
+          </w:p>
+        </w:tc>
+        <w:tc>
+          <w:tcPr>
+            <w:tcW w:w="4247" w:type="dxa"/>
+          </w:tcPr>
+          <w:p>
+            <w:pPr>
+              <w:rPr>
+                <w:sz w:val="20"/>
+              </w:rPr>
+            </w:pPr>
+            <w:r>
+              <w:rPr>
+                <w:sz w:val="20"/>
+              </w:rPr>
+              <w:t>Coincide qualquer caractere em colchetes e [</w:t>
+            </w:r>
+            <w:proofErr w:type="gramStart"/>
+            <w:r>
+              <w:rPr>
+                <w:sz w:val="20"/>
+              </w:rPr>
+              <w:t>^..</w:t>
+            </w:r>
+            <w:proofErr w:type="gramEnd"/>
+            <w:r>
+              <w:rPr>
+                <w:sz w:val="20"/>
+              </w:rPr>
+              <w:t>] coincide qualquer caractere que não esteja em colchetes.</w:t>
+            </w:r>
+          </w:p>
+        </w:tc>
+      </w:tr>
+      <w:tr>
+        <w:tc>
+          <w:tcPr>
+            <w:tcW w:w="4247" w:type="dxa"/>
+          </w:tcPr>
+          <w:p>
+            <w:pPr>
+              <w:rPr>
+                <w:sz w:val="20"/>
+              </w:rPr>
+            </w:pPr>
+            <w:r>
+              <w:rPr>
+                <w:sz w:val="20"/>
+              </w:rPr>
+              <w:t>\</w:t>
+            </w:r>
+          </w:p>
+        </w:tc>
+        <w:tc>
+          <w:tcPr>
+            <w:tcW w:w="4247" w:type="dxa"/>
+          </w:tcPr>
+          <w:p>
+            <w:pPr>
+              <w:rPr>
+                <w:sz w:val="20"/>
+              </w:rPr>
+            </w:pPr>
+            <w:r>
+              <w:rPr>
+                <w:sz w:val="20"/>
+              </w:rPr>
+              <w:t>É usado para caracteres especiais como \. Para coincidir com período ou \+ para sinal de mais.</w:t>
+            </w:r>
+          </w:p>
+        </w:tc>
+      </w:tr>
+      <w:tr>
+        <w:tc>
+          <w:tcPr>
+            <w:tcW w:w="4247" w:type="dxa"/>
+          </w:tcPr>
+          <w:p>
+            <w:pPr>
+              <w:rPr>
+                <w:sz w:val="20"/>
+              </w:rPr>
+            </w:pPr>
+            <w:r>
+              <w:rPr>
+                <w:sz w:val="20"/>
+              </w:rPr>
+              <w:t>^ e $</w:t>
+            </w:r>
+          </w:p>
+        </w:tc>
+        <w:tc>
+          <w:tcPr>
+            <w:tcW w:w="4247" w:type="dxa"/>
+          </w:tcPr>
+          <w:p>
+            <w:pPr>
+              <w:rPr>
+                <w:sz w:val="20"/>
+              </w:rPr>
+            </w:pPr>
+            <w:r>
+              <w:rPr>
+                <w:sz w:val="20"/>
+              </w:rPr>
+              <w:t xml:space="preserve">^ e $ coincide o começo ou fim de uma respectiva </w:t>
+            </w:r>
+            <w:proofErr w:type="spellStart"/>
+            <w:r>
+              <w:rPr>
+                <w:sz w:val="20"/>
+              </w:rPr>
+              <w:t>string</w:t>
+            </w:r>
+            <w:proofErr w:type="spellEnd"/>
+            <w:r>
+              <w:rPr>
+                <w:sz w:val="20"/>
+              </w:rPr>
+              <w:t>.</w:t>
+            </w:r>
+          </w:p>
+        </w:tc>
+      </w:tr>
+      <w:tr>
+        <w:tc>
+          <w:tcPr>
+            <w:tcW w:w="4247" w:type="dxa"/>
+          </w:tcPr>
+          <w:p>
+            <w:pPr>
+              <w:rPr>
+                <w:sz w:val="20"/>
+              </w:rPr>
+            </w:pPr>
+            <w:r>
+              <w:rPr>
+                <w:sz w:val="20"/>
+              </w:rPr>
+              <w:t>(</w:t>
+            </w:r>
+            <w:proofErr w:type="spellStart"/>
+            <w:proofErr w:type="gramStart"/>
+            <w:r>
+              <w:rPr>
+                <w:sz w:val="20"/>
+              </w:rPr>
+              <w:t>n,m</w:t>
+            </w:r>
+            <w:proofErr w:type="spellEnd"/>
+            <w:proofErr w:type="gramEnd"/>
+            <w:r>
+              <w:rPr>
+                <w:sz w:val="20"/>
+              </w:rPr>
+              <w:t>)</w:t>
+            </w:r>
+          </w:p>
+        </w:tc>
+        <w:tc>
+          <w:tcPr>
+            <w:tcW w:w="4247" w:type="dxa"/>
+          </w:tcPr>
+          <w:p>
+            <w:pPr>
+              <w:rPr>
+                <w:sz w:val="20"/>
+              </w:rPr>
+            </w:pPr>
+            <w:r>
+              <w:rPr>
+                <w:sz w:val="20"/>
+              </w:rPr>
+              <w:t xml:space="preserve">Coincide pelo menos n </w:t>
+            </w:r>
+            <w:r>
+              <w:rPr>
+                <w:sz w:val="20"/>
+              </w:rPr>
+              <w:t xml:space="preserve">e no máximo m ocorrências de uma expressão anterior se escrevermos como </w:t>
+            </w:r>
+            <w:proofErr w:type="gramStart"/>
+            <w:r>
+              <w:rPr>
+                <w:sz w:val="20"/>
+              </w:rPr>
+              <w:t>(,m</w:t>
+            </w:r>
+            <w:proofErr w:type="gramEnd"/>
+            <w:r>
+              <w:rPr>
+                <w:sz w:val="20"/>
+              </w:rPr>
+              <w:t>) então vai retornar pelo menos alguma ocorrência mínima para o máximo de m expressado anteriores</w:t>
+            </w:r>
+          </w:p>
+        </w:tc>
+      </w:tr>
+      <w:tr>
+        <w:tc>
+          <w:tcPr>
+            <w:tcW w:w="4247" w:type="dxa"/>
+          </w:tcPr>
+          <w:p>
+            <w:pPr>
+              <w:rPr>
+                <w:sz w:val="20"/>
+              </w:rPr>
+            </w:pPr>
+            <w:bookmarkStart w:id="0" w:name="_GoBack"/>
+            <w:bookmarkEnd w:id="0"/>
+          </w:p>
+        </w:tc>
+        <w:tc>
+          <w:tcPr>
+            <w:tcW w:w="4247" w:type="dxa"/>
+          </w:tcPr>
+          <w:p>
+            <w:pPr>
+              <w:rPr>
+                <w:sz w:val="20"/>
+              </w:rPr>
+            </w:pPr>
+          </w:p>
+        </w:tc>
+      </w:tr>
+      <w:tr>
+        <w:tc>
+          <w:tcPr>
+            <w:tcW w:w="4247" w:type="dxa"/>
+          </w:tcPr>
+          <w:p>
+            <w:pPr>
+              <w:rPr>
+                <w:sz w:val="20"/>
+              </w:rPr>
+            </w:pPr>
+          </w:p>
+        </w:tc>
+        <w:tc>
+          <w:tcPr>
+            <w:tcW w:w="4247" w:type="dxa"/>
+          </w:tcPr>
+          <w:p>
+            <w:pPr>
+              <w:rPr>
+                <w:sz w:val="20"/>
+              </w:rPr>
+            </w:pPr>
+          </w:p>
+        </w:tc>
+      </w:tr>
+      <w:tr>
+        <w:tc>
+          <w:tcPr>
+            <w:tcW w:w="4247" w:type="dxa"/>
+          </w:tcPr>
+          <w:p>
+            <w:pPr>
+              <w:rPr>
+                <w:sz w:val="20"/>
+              </w:rPr>
+            </w:pPr>
+          </w:p>
+        </w:tc>
+        <w:tc>
+          <w:tcPr>
+            <w:tcW w:w="4247" w:type="dxa"/>
+          </w:tcPr>
+          <w:p>
+            <w:pPr>
+              <w:rPr>
+                <w:sz w:val="20"/>
+              </w:rPr>
+            </w:pPr>
+          </w:p>
+        </w:tc>
+      </w:tr>
+    </w:tbl>
+    <w:p>
+      <w:pPr>
+        <w:ind w:left="360"/>
+        <w:rPr>
+          <w:sz w:val="24"/>
+        </w:rPr>
+      </w:pPr>
+    </w:p>
+    <w:p>
+      <w:pPr>
+        <w:ind w:left="360"/>
+        <w:rPr>
+          <w:sz w:val="24"/>
+        </w:rPr>
+      </w:pPr>
+    </w:p>
+    <w:p>
+      <w:pPr>
+        <w:ind w:left="360"/>
+        <w:rPr>
+          <w:sz w:val="24"/>
+          <w:szCs w:val="24"/>
+        </w:rPr>
+      </w:pPr>
     </w:p>
     <w:sectPr>
       <w:pgSz w:w="11906" w:h="16838"/>
@@ -3867,6 +6693,25 @@
       <w:shd w:val="clear" w:color="auto" w:fill="E1DFDD"/>
     </w:rPr>
   </w:style>
+  <w:style w:type="table" w:styleId="Tabelacomgrade">
+    <w:name w:val="Table Grid"/>
+    <w:basedOn w:val="Tabelanormal"/>
+    <w:uiPriority w:val="39"/>
+    <w:rsid w:val="00627079"/>
+    <w:pPr>
+      <w:spacing w:after="0" w:line="240" w:lineRule="auto"/>
+    </w:pPr>
+    <w:tblPr>
+      <w:tblBorders>
+        <w:top w:val="single" w:sz="4" w:space="0" w:color="auto"/>
+        <w:left w:val="single" w:sz="4" w:space="0" w:color="auto"/>
+        <w:bottom w:val="single" w:sz="4" w:space="0" w:color="auto"/>
+        <w:right w:val="single" w:sz="4" w:space="0" w:color="auto"/>
+        <w:insideH w:val="single" w:sz="4" w:space="0" w:color="auto"/>
+        <w:insideV w:val="single" w:sz="4" w:space="0" w:color="auto"/>
+      </w:tblBorders>
+    </w:tblPr>
+  </w:style>
 </w:styles>
 </file>
 
